--- a/ИСПРО/ЛАБОР6/ОтчетЛаб6.docx
+++ b/ИСПРО/ЛАБОР6/ОтчетЛаб6.docx
@@ -108,17 +108,7 @@
           <w:sz w:val="28"/>
           <w:szCs w:val="28"/>
         </w:rPr>
-        <w:t>пр</w:t>
-      </w:r>
-      <w:bookmarkStart w:id="0" w:name="_GoBack"/>
-      <w:bookmarkEnd w:id="0"/>
-      <w:r>
-        <w:rPr>
-          <w:rFonts w:ascii="Times New Roman" w:hAnsi="Times New Roman" w:cs="Times New Roman"/>
-          <w:sz w:val="28"/>
-          <w:szCs w:val="28"/>
-        </w:rPr>
-        <w:t>23/2</w:t>
+        <w:t>пр23/2</w:t>
       </w:r>
     </w:p>
     <w:p>
@@ -149,7 +139,43 @@
           <w:sz w:val="28"/>
           <w:szCs w:val="28"/>
         </w:rPr>
-        <w:t xml:space="preserve"> разработать и интегрировать модуль базы данных проекта в Microsoft SQL Server, создать эффективную схему данных, обеспечивающую целостность и удобство хранения информации, а также подготовить основу для дальнейшей реализации бизнес-логики и взаимодействия с приложением с учетом командной работы.</w:t>
+        <w:t xml:space="preserve"> разработать и интегрировать модуль базы данных проекта в </w:t>
+      </w:r>
+      <w:proofErr w:type="spellStart"/>
+      <w:r>
+        <w:rPr>
+          <w:rFonts w:ascii="Times New Roman" w:hAnsi="Times New Roman" w:cs="Times New Roman"/>
+          <w:sz w:val="28"/>
+          <w:szCs w:val="28"/>
+        </w:rPr>
+        <w:t>Microsoft</w:t>
+      </w:r>
+      <w:proofErr w:type="spellEnd"/>
+      <w:r>
+        <w:rPr>
+          <w:rFonts w:ascii="Times New Roman" w:hAnsi="Times New Roman" w:cs="Times New Roman"/>
+          <w:sz w:val="28"/>
+          <w:szCs w:val="28"/>
+        </w:rPr>
+        <w:t xml:space="preserve"> SQL </w:t>
+      </w:r>
+      <w:proofErr w:type="spellStart"/>
+      <w:r>
+        <w:rPr>
+          <w:rFonts w:ascii="Times New Roman" w:hAnsi="Times New Roman" w:cs="Times New Roman"/>
+          <w:sz w:val="28"/>
+          <w:szCs w:val="28"/>
+        </w:rPr>
+        <w:t>Server</w:t>
+      </w:r>
+      <w:proofErr w:type="spellEnd"/>
+      <w:r>
+        <w:rPr>
+          <w:rFonts w:ascii="Times New Roman" w:hAnsi="Times New Roman" w:cs="Times New Roman"/>
+          <w:sz w:val="28"/>
+          <w:szCs w:val="28"/>
+        </w:rPr>
+        <w:t>, создать эффективную схему данных, обеспечивающую целостность и удобство хранения информации, а также подготовить основу для дальнейшей реализации бизнес-логики и взаимодействия с приложением с учетом командной работы.</w:t>
       </w:r>
     </w:p>
     <w:p>
@@ -279,6 +305,8 @@
         </w:rPr>
         <w:t xml:space="preserve">Рис. 1 – Таблица </w:t>
       </w:r>
+      <w:proofErr w:type="spellStart"/>
+      <w:proofErr w:type="gramStart"/>
       <w:r>
         <w:rPr>
           <w:rFonts w:ascii="Times New Roman" w:hAnsi="Times New Roman" w:cs="Times New Roman"/>
@@ -288,6 +316,8 @@
         </w:rPr>
         <w:t>dbo.Authors</w:t>
       </w:r>
+      <w:proofErr w:type="spellEnd"/>
+      <w:proofErr w:type="gramEnd"/>
     </w:p>
     <w:p>
       <w:pPr>
@@ -384,6 +414,8 @@
         </w:rPr>
         <w:t xml:space="preserve">Рис. 2 - Таблица </w:t>
       </w:r>
+      <w:proofErr w:type="spellStart"/>
+      <w:proofErr w:type="gramStart"/>
       <w:r>
         <w:rPr>
           <w:rFonts w:ascii="Times New Roman" w:hAnsi="Times New Roman" w:cs="Times New Roman"/>
@@ -393,6 +425,8 @@
         </w:rPr>
         <w:t>dbo.Customer</w:t>
       </w:r>
+      <w:proofErr w:type="spellEnd"/>
+      <w:proofErr w:type="gramEnd"/>
     </w:p>
     <w:p>
       <w:pPr>
@@ -489,6 +523,8 @@
         </w:rPr>
         <w:t xml:space="preserve">Рис. 3 - Таблица </w:t>
       </w:r>
+      <w:proofErr w:type="spellStart"/>
+      <w:proofErr w:type="gramStart"/>
       <w:r>
         <w:rPr>
           <w:rFonts w:ascii="Times New Roman" w:hAnsi="Times New Roman" w:cs="Times New Roman"/>
@@ -498,6 +534,8 @@
         </w:rPr>
         <w:t>dbo.Offices</w:t>
       </w:r>
+      <w:proofErr w:type="spellEnd"/>
+      <w:proofErr w:type="gramEnd"/>
     </w:p>
     <w:p>
       <w:pPr>
@@ -594,6 +632,8 @@
         </w:rPr>
         <w:t xml:space="preserve">Рис. 4 - Таблица </w:t>
       </w:r>
+      <w:proofErr w:type="spellStart"/>
+      <w:proofErr w:type="gramStart"/>
       <w:r>
         <w:rPr>
           <w:rFonts w:ascii="Times New Roman" w:hAnsi="Times New Roman" w:cs="Times New Roman"/>
@@ -603,6 +643,8 @@
         </w:rPr>
         <w:t>dbo.Orders</w:t>
       </w:r>
+      <w:proofErr w:type="spellEnd"/>
+      <w:proofErr w:type="gramEnd"/>
     </w:p>
     <w:p>
       <w:pPr>
@@ -701,6 +743,8 @@
         </w:rPr>
         <w:t xml:space="preserve">Рис. 6 - Таблица </w:t>
       </w:r>
+      <w:proofErr w:type="spellStart"/>
+      <w:proofErr w:type="gramStart"/>
       <w:r>
         <w:rPr>
           <w:rFonts w:ascii="Times New Roman" w:hAnsi="Times New Roman" w:cs="Times New Roman"/>
@@ -710,6 +754,8 @@
         </w:rPr>
         <w:t>dbo.Publications</w:t>
       </w:r>
+      <w:proofErr w:type="spellEnd"/>
+      <w:proofErr w:type="gramEnd"/>
     </w:p>
     <w:p>
       <w:pPr>
@@ -805,6 +851,8 @@
         </w:rPr>
         <w:t xml:space="preserve">Рис. 7 - Таблица </w:t>
       </w:r>
+      <w:proofErr w:type="spellStart"/>
+      <w:proofErr w:type="gramStart"/>
       <w:r>
         <w:rPr>
           <w:rFonts w:ascii="Times New Roman" w:hAnsi="Times New Roman" w:cs="Times New Roman"/>
@@ -814,6 +862,8 @@
         </w:rPr>
         <w:t>dbo.TypeCustomers</w:t>
       </w:r>
+      <w:proofErr w:type="spellEnd"/>
+      <w:proofErr w:type="gramEnd"/>
     </w:p>
     <w:p>
       <w:pPr>
@@ -910,6 +960,8 @@
         </w:rPr>
         <w:t xml:space="preserve">Рис. 8 - Таблица </w:t>
       </w:r>
+      <w:proofErr w:type="spellStart"/>
+      <w:proofErr w:type="gramStart"/>
       <w:r>
         <w:rPr>
           <w:rFonts w:ascii="Times New Roman" w:hAnsi="Times New Roman" w:cs="Times New Roman"/>
@@ -919,6 +971,8 @@
         </w:rPr>
         <w:t>dbo.TypeOfProdyct</w:t>
       </w:r>
+      <w:proofErr w:type="spellEnd"/>
+      <w:proofErr w:type="gramEnd"/>
     </w:p>
     <w:p>
       <w:pPr>
@@ -1017,7 +1071,2296 @@
         <w:t>Рис. 9 - Структура БД</w:t>
       </w:r>
     </w:p>
-    <w:p/>
+    <w:p>
+      <w:pPr>
+        <w:rPr>
+          <w:rFonts w:ascii="Times New Roman" w:hAnsi="Times New Roman" w:cs="Times New Roman"/>
+          <w:sz w:val="28"/>
+          <w:szCs w:val="28"/>
+        </w:rPr>
+      </w:pPr>
+    </w:p>
+    <w:p>
+      <w:pPr>
+        <w:rPr>
+          <w:rFonts w:ascii="Times New Roman" w:hAnsi="Times New Roman" w:cs="Times New Roman"/>
+          <w:sz w:val="28"/>
+          <w:szCs w:val="28"/>
+          <w:lang w:val="en-US"/>
+        </w:rPr>
+      </w:pPr>
+      <w:r>
+        <w:rPr>
+          <w:rFonts w:ascii="Times New Roman" w:hAnsi="Times New Roman" w:cs="Times New Roman"/>
+          <w:sz w:val="28"/>
+          <w:szCs w:val="28"/>
+        </w:rPr>
+        <w:t>Листинг кода</w:t>
+      </w:r>
+      <w:r>
+        <w:rPr>
+          <w:rFonts w:ascii="Times New Roman" w:hAnsi="Times New Roman" w:cs="Times New Roman"/>
+          <w:sz w:val="28"/>
+          <w:szCs w:val="28"/>
+          <w:lang w:val="en-US"/>
+        </w:rPr>
+        <w:t>:</w:t>
+      </w:r>
+      <w:bookmarkStart w:id="0" w:name="_GoBack"/>
+      <w:bookmarkEnd w:id="0"/>
+    </w:p>
+    <w:p>
+      <w:pPr>
+        <w:rPr>
+          <w:rFonts w:ascii="Times New Roman" w:hAnsi="Times New Roman" w:cs="Times New Roman"/>
+          <w:sz w:val="24"/>
+          <w:szCs w:val="24"/>
+          <w:lang w:val="en-US"/>
+        </w:rPr>
+      </w:pPr>
+      <w:r>
+        <w:rPr>
+          <w:rFonts w:ascii="Times New Roman" w:hAnsi="Times New Roman" w:cs="Times New Roman"/>
+          <w:sz w:val="24"/>
+          <w:szCs w:val="24"/>
+          <w:lang w:val="en-US"/>
+        </w:rPr>
+        <w:t>USE [master]</w:t>
+      </w:r>
+    </w:p>
+    <w:p>
+      <w:pPr>
+        <w:rPr>
+          <w:rFonts w:ascii="Times New Roman" w:hAnsi="Times New Roman" w:cs="Times New Roman"/>
+          <w:sz w:val="24"/>
+          <w:szCs w:val="24"/>
+          <w:lang w:val="en-US"/>
+        </w:rPr>
+      </w:pPr>
+      <w:r>
+        <w:rPr>
+          <w:rFonts w:ascii="Times New Roman" w:hAnsi="Times New Roman" w:cs="Times New Roman"/>
+          <w:sz w:val="24"/>
+          <w:szCs w:val="24"/>
+          <w:lang w:val="en-US"/>
+        </w:rPr>
+        <w:t>GO</w:t>
+      </w:r>
+    </w:p>
+    <w:p>
+      <w:pPr>
+        <w:rPr>
+          <w:rFonts w:ascii="Times New Roman" w:hAnsi="Times New Roman" w:cs="Times New Roman"/>
+          <w:sz w:val="24"/>
+          <w:szCs w:val="24"/>
+          <w:lang w:val="en-US"/>
+        </w:rPr>
+      </w:pPr>
+    </w:p>
+    <w:p>
+      <w:pPr>
+        <w:rPr>
+          <w:rFonts w:ascii="Times New Roman" w:hAnsi="Times New Roman" w:cs="Times New Roman"/>
+          <w:sz w:val="24"/>
+          <w:szCs w:val="24"/>
+          <w:lang w:val="en-US"/>
+        </w:rPr>
+      </w:pPr>
+      <w:r>
+        <w:rPr>
+          <w:rFonts w:ascii="Times New Roman" w:hAnsi="Times New Roman" w:cs="Times New Roman"/>
+          <w:sz w:val="24"/>
+          <w:szCs w:val="24"/>
+          <w:lang w:val="en-US"/>
+        </w:rPr>
+        <w:t>IF DB_ID('publishing') IS NOT NULL</w:t>
+      </w:r>
+    </w:p>
+    <w:p>
+      <w:pPr>
+        <w:rPr>
+          <w:rFonts w:ascii="Times New Roman" w:hAnsi="Times New Roman" w:cs="Times New Roman"/>
+          <w:sz w:val="24"/>
+          <w:szCs w:val="24"/>
+          <w:lang w:val="en-US"/>
+        </w:rPr>
+      </w:pPr>
+      <w:r>
+        <w:rPr>
+          <w:rFonts w:ascii="Times New Roman" w:hAnsi="Times New Roman" w:cs="Times New Roman"/>
+          <w:sz w:val="24"/>
+          <w:szCs w:val="24"/>
+          <w:lang w:val="en-US"/>
+        </w:rPr>
+        <w:t>DROP DATABASE [publishing]</w:t>
+      </w:r>
+    </w:p>
+    <w:p>
+      <w:pPr>
+        <w:rPr>
+          <w:rFonts w:ascii="Times New Roman" w:hAnsi="Times New Roman" w:cs="Times New Roman"/>
+          <w:sz w:val="24"/>
+          <w:szCs w:val="24"/>
+          <w:lang w:val="en-US"/>
+        </w:rPr>
+      </w:pPr>
+      <w:r>
+        <w:rPr>
+          <w:rFonts w:ascii="Times New Roman" w:hAnsi="Times New Roman" w:cs="Times New Roman"/>
+          <w:sz w:val="24"/>
+          <w:szCs w:val="24"/>
+          <w:lang w:val="en-US"/>
+        </w:rPr>
+        <w:t>GO</w:t>
+      </w:r>
+    </w:p>
+    <w:p>
+      <w:pPr>
+        <w:rPr>
+          <w:rFonts w:ascii="Times New Roman" w:hAnsi="Times New Roman" w:cs="Times New Roman"/>
+          <w:sz w:val="24"/>
+          <w:szCs w:val="24"/>
+          <w:lang w:val="en-US"/>
+        </w:rPr>
+      </w:pPr>
+    </w:p>
+    <w:p>
+      <w:pPr>
+        <w:rPr>
+          <w:rFonts w:ascii="Times New Roman" w:hAnsi="Times New Roman" w:cs="Times New Roman"/>
+          <w:sz w:val="24"/>
+          <w:szCs w:val="24"/>
+          <w:lang w:val="en-US"/>
+        </w:rPr>
+      </w:pPr>
+      <w:r>
+        <w:rPr>
+          <w:rFonts w:ascii="Times New Roman" w:hAnsi="Times New Roman" w:cs="Times New Roman"/>
+          <w:sz w:val="24"/>
+          <w:szCs w:val="24"/>
+          <w:lang w:val="en-US"/>
+        </w:rPr>
+        <w:t>CREATE DATABASE [publishing]</w:t>
+      </w:r>
+    </w:p>
+    <w:p>
+      <w:pPr>
+        <w:rPr>
+          <w:rFonts w:ascii="Times New Roman" w:hAnsi="Times New Roman" w:cs="Times New Roman"/>
+          <w:sz w:val="24"/>
+          <w:szCs w:val="24"/>
+          <w:lang w:val="en-US"/>
+        </w:rPr>
+      </w:pPr>
+      <w:r>
+        <w:rPr>
+          <w:rFonts w:ascii="Times New Roman" w:hAnsi="Times New Roman" w:cs="Times New Roman"/>
+          <w:sz w:val="24"/>
+          <w:szCs w:val="24"/>
+          <w:lang w:val="en-US"/>
+        </w:rPr>
+        <w:t xml:space="preserve"> CONTAINMENT = NONE</w:t>
+      </w:r>
+    </w:p>
+    <w:p>
+      <w:pPr>
+        <w:rPr>
+          <w:rFonts w:ascii="Times New Roman" w:hAnsi="Times New Roman" w:cs="Times New Roman"/>
+          <w:sz w:val="24"/>
+          <w:szCs w:val="24"/>
+          <w:lang w:val="en-US"/>
+        </w:rPr>
+      </w:pPr>
+      <w:r>
+        <w:rPr>
+          <w:rFonts w:ascii="Times New Roman" w:hAnsi="Times New Roman" w:cs="Times New Roman"/>
+          <w:sz w:val="24"/>
+          <w:szCs w:val="24"/>
+          <w:lang w:val="en-US"/>
+        </w:rPr>
+        <w:t xml:space="preserve"> </w:t>
+      </w:r>
+      <w:proofErr w:type="gramStart"/>
+      <w:r>
+        <w:rPr>
+          <w:rFonts w:ascii="Times New Roman" w:hAnsi="Times New Roman" w:cs="Times New Roman"/>
+          <w:sz w:val="24"/>
+          <w:szCs w:val="24"/>
+          <w:lang w:val="en-US"/>
+        </w:rPr>
+        <w:t>ON  PRIMARY</w:t>
+      </w:r>
+      <w:proofErr w:type="gramEnd"/>
+      <w:r>
+        <w:rPr>
+          <w:rFonts w:ascii="Times New Roman" w:hAnsi="Times New Roman" w:cs="Times New Roman"/>
+          <w:sz w:val="24"/>
+          <w:szCs w:val="24"/>
+          <w:lang w:val="en-US"/>
+        </w:rPr>
+        <w:t xml:space="preserve"> </w:t>
+      </w:r>
+    </w:p>
+    <w:p>
+      <w:pPr>
+        <w:rPr>
+          <w:rFonts w:ascii="Times New Roman" w:hAnsi="Times New Roman" w:cs="Times New Roman"/>
+          <w:sz w:val="24"/>
+          <w:szCs w:val="24"/>
+          <w:lang w:val="en-US"/>
+        </w:rPr>
+      </w:pPr>
+      <w:proofErr w:type="gramStart"/>
+      <w:r>
+        <w:rPr>
+          <w:rFonts w:ascii="Times New Roman" w:hAnsi="Times New Roman" w:cs="Times New Roman"/>
+          <w:sz w:val="24"/>
+          <w:szCs w:val="24"/>
+          <w:lang w:val="en-US"/>
+        </w:rPr>
+        <w:t>( NAME</w:t>
+      </w:r>
+      <w:proofErr w:type="gramEnd"/>
+      <w:r>
+        <w:rPr>
+          <w:rFonts w:ascii="Times New Roman" w:hAnsi="Times New Roman" w:cs="Times New Roman"/>
+          <w:sz w:val="24"/>
+          <w:szCs w:val="24"/>
+          <w:lang w:val="en-US"/>
+        </w:rPr>
+        <w:t xml:space="preserve"> = </w:t>
+      </w:r>
+      <w:proofErr w:type="spellStart"/>
+      <w:r>
+        <w:rPr>
+          <w:rFonts w:ascii="Times New Roman" w:hAnsi="Times New Roman" w:cs="Times New Roman"/>
+          <w:sz w:val="24"/>
+          <w:szCs w:val="24"/>
+          <w:lang w:val="en-US"/>
+        </w:rPr>
+        <w:t>N'publishing</w:t>
+      </w:r>
+      <w:proofErr w:type="spellEnd"/>
+      <w:r>
+        <w:rPr>
+          <w:rFonts w:ascii="Times New Roman" w:hAnsi="Times New Roman" w:cs="Times New Roman"/>
+          <w:sz w:val="24"/>
+          <w:szCs w:val="24"/>
+          <w:lang w:val="en-US"/>
+        </w:rPr>
+        <w:t>', FILENAME = N'C:\Program Files\Microsoft SQL Server\MSSQL16.MSSQLSERVER\MSSQL\DATA\</w:t>
+      </w:r>
+      <w:proofErr w:type="spellStart"/>
+      <w:r>
+        <w:rPr>
+          <w:rFonts w:ascii="Times New Roman" w:hAnsi="Times New Roman" w:cs="Times New Roman"/>
+          <w:sz w:val="24"/>
+          <w:szCs w:val="24"/>
+          <w:lang w:val="en-US"/>
+        </w:rPr>
+        <w:t>publishing.mdf</w:t>
+      </w:r>
+      <w:proofErr w:type="spellEnd"/>
+      <w:r>
+        <w:rPr>
+          <w:rFonts w:ascii="Times New Roman" w:hAnsi="Times New Roman" w:cs="Times New Roman"/>
+          <w:sz w:val="24"/>
+          <w:szCs w:val="24"/>
+          <w:lang w:val="en-US"/>
+        </w:rPr>
+        <w:t>' , SIZE = 8MB , MAXSIZE = UNLIMITED, FILEGROWTH = 64MB )</w:t>
+      </w:r>
+    </w:p>
+    <w:p>
+      <w:pPr>
+        <w:rPr>
+          <w:rFonts w:ascii="Times New Roman" w:hAnsi="Times New Roman" w:cs="Times New Roman"/>
+          <w:sz w:val="24"/>
+          <w:szCs w:val="24"/>
+          <w:lang w:val="en-US"/>
+        </w:rPr>
+      </w:pPr>
+      <w:r>
+        <w:rPr>
+          <w:rFonts w:ascii="Times New Roman" w:hAnsi="Times New Roman" w:cs="Times New Roman"/>
+          <w:sz w:val="24"/>
+          <w:szCs w:val="24"/>
+          <w:lang w:val="en-US"/>
+        </w:rPr>
+        <w:t xml:space="preserve"> LOG ON </w:t>
+      </w:r>
+    </w:p>
+    <w:p>
+      <w:pPr>
+        <w:rPr>
+          <w:rFonts w:ascii="Times New Roman" w:hAnsi="Times New Roman" w:cs="Times New Roman"/>
+          <w:sz w:val="24"/>
+          <w:szCs w:val="24"/>
+          <w:lang w:val="en-US"/>
+        </w:rPr>
+      </w:pPr>
+      <w:proofErr w:type="gramStart"/>
+      <w:r>
+        <w:rPr>
+          <w:rFonts w:ascii="Times New Roman" w:hAnsi="Times New Roman" w:cs="Times New Roman"/>
+          <w:sz w:val="24"/>
+          <w:szCs w:val="24"/>
+          <w:lang w:val="en-US"/>
+        </w:rPr>
+        <w:t>( NAME</w:t>
+      </w:r>
+      <w:proofErr w:type="gramEnd"/>
+      <w:r>
+        <w:rPr>
+          <w:rFonts w:ascii="Times New Roman" w:hAnsi="Times New Roman" w:cs="Times New Roman"/>
+          <w:sz w:val="24"/>
+          <w:szCs w:val="24"/>
+          <w:lang w:val="en-US"/>
+        </w:rPr>
+        <w:t xml:space="preserve"> = </w:t>
+      </w:r>
+      <w:proofErr w:type="spellStart"/>
+      <w:r>
+        <w:rPr>
+          <w:rFonts w:ascii="Times New Roman" w:hAnsi="Times New Roman" w:cs="Times New Roman"/>
+          <w:sz w:val="24"/>
+          <w:szCs w:val="24"/>
+          <w:lang w:val="en-US"/>
+        </w:rPr>
+        <w:t>N'publishing_log</w:t>
+      </w:r>
+      <w:proofErr w:type="spellEnd"/>
+      <w:r>
+        <w:rPr>
+          <w:rFonts w:ascii="Times New Roman" w:hAnsi="Times New Roman" w:cs="Times New Roman"/>
+          <w:sz w:val="24"/>
+          <w:szCs w:val="24"/>
+          <w:lang w:val="en-US"/>
+        </w:rPr>
+        <w:t>', FILENAME = N'C:\Program Files\Microsoft SQL Server\MSSQL16.MSSQLSERVER\MSSQL\DATA\</w:t>
+      </w:r>
+      <w:proofErr w:type="spellStart"/>
+      <w:r>
+        <w:rPr>
+          <w:rFonts w:ascii="Times New Roman" w:hAnsi="Times New Roman" w:cs="Times New Roman"/>
+          <w:sz w:val="24"/>
+          <w:szCs w:val="24"/>
+          <w:lang w:val="en-US"/>
+        </w:rPr>
+        <w:t>publishing_log.ldf</w:t>
+      </w:r>
+      <w:proofErr w:type="spellEnd"/>
+      <w:r>
+        <w:rPr>
+          <w:rFonts w:ascii="Times New Roman" w:hAnsi="Times New Roman" w:cs="Times New Roman"/>
+          <w:sz w:val="24"/>
+          <w:szCs w:val="24"/>
+          <w:lang w:val="en-US"/>
+        </w:rPr>
+        <w:t>' , SIZE = 8MB , MAXSIZE = 2048GB , FILEGROWTH = 64MB )</w:t>
+      </w:r>
+    </w:p>
+    <w:p>
+      <w:pPr>
+        <w:rPr>
+          <w:rFonts w:ascii="Times New Roman" w:hAnsi="Times New Roman" w:cs="Times New Roman"/>
+          <w:sz w:val="24"/>
+          <w:szCs w:val="24"/>
+          <w:lang w:val="en-US"/>
+        </w:rPr>
+      </w:pPr>
+      <w:r>
+        <w:rPr>
+          <w:rFonts w:ascii="Times New Roman" w:hAnsi="Times New Roman" w:cs="Times New Roman"/>
+          <w:sz w:val="24"/>
+          <w:szCs w:val="24"/>
+          <w:lang w:val="en-US"/>
+        </w:rPr>
+        <w:lastRenderedPageBreak/>
+        <w:t xml:space="preserve"> WITH CATALOG_COLLATION = DATABASE_DEFAULT, LEDGER = OFF</w:t>
+      </w:r>
+    </w:p>
+    <w:p>
+      <w:pPr>
+        <w:rPr>
+          <w:rFonts w:ascii="Times New Roman" w:hAnsi="Times New Roman" w:cs="Times New Roman"/>
+          <w:sz w:val="24"/>
+          <w:szCs w:val="24"/>
+          <w:lang w:val="en-US"/>
+        </w:rPr>
+      </w:pPr>
+      <w:r>
+        <w:rPr>
+          <w:rFonts w:ascii="Times New Roman" w:hAnsi="Times New Roman" w:cs="Times New Roman"/>
+          <w:sz w:val="24"/>
+          <w:szCs w:val="24"/>
+          <w:lang w:val="en-US"/>
+        </w:rPr>
+        <w:t>GO</w:t>
+      </w:r>
+    </w:p>
+    <w:p>
+      <w:pPr>
+        <w:rPr>
+          <w:rFonts w:ascii="Times New Roman" w:hAnsi="Times New Roman" w:cs="Times New Roman"/>
+          <w:sz w:val="24"/>
+          <w:szCs w:val="24"/>
+          <w:lang w:val="en-US"/>
+        </w:rPr>
+      </w:pPr>
+    </w:p>
+    <w:p>
+      <w:pPr>
+        <w:rPr>
+          <w:rFonts w:ascii="Times New Roman" w:hAnsi="Times New Roman" w:cs="Times New Roman"/>
+          <w:sz w:val="24"/>
+          <w:szCs w:val="24"/>
+          <w:lang w:val="en-US"/>
+        </w:rPr>
+      </w:pPr>
+      <w:r>
+        <w:rPr>
+          <w:rFonts w:ascii="Times New Roman" w:hAnsi="Times New Roman" w:cs="Times New Roman"/>
+          <w:sz w:val="24"/>
+          <w:szCs w:val="24"/>
+          <w:lang w:val="en-US"/>
+        </w:rPr>
+        <w:t>IF (FULLTEXTSERVICEPROPERTY('</w:t>
+      </w:r>
+      <w:proofErr w:type="spellStart"/>
+      <w:r>
+        <w:rPr>
+          <w:rFonts w:ascii="Times New Roman" w:hAnsi="Times New Roman" w:cs="Times New Roman"/>
+          <w:sz w:val="24"/>
+          <w:szCs w:val="24"/>
+          <w:lang w:val="en-US"/>
+        </w:rPr>
+        <w:t>IsFullTextInstalled</w:t>
+      </w:r>
+      <w:proofErr w:type="spellEnd"/>
+      <w:r>
+        <w:rPr>
+          <w:rFonts w:ascii="Times New Roman" w:hAnsi="Times New Roman" w:cs="Times New Roman"/>
+          <w:sz w:val="24"/>
+          <w:szCs w:val="24"/>
+          <w:lang w:val="en-US"/>
+        </w:rPr>
+        <w:t>') = 1)</w:t>
+      </w:r>
+    </w:p>
+    <w:p>
+      <w:pPr>
+        <w:rPr>
+          <w:rFonts w:ascii="Times New Roman" w:hAnsi="Times New Roman" w:cs="Times New Roman"/>
+          <w:sz w:val="24"/>
+          <w:szCs w:val="24"/>
+          <w:lang w:val="en-US"/>
+        </w:rPr>
+      </w:pPr>
+      <w:r>
+        <w:rPr>
+          <w:rFonts w:ascii="Times New Roman" w:hAnsi="Times New Roman" w:cs="Times New Roman"/>
+          <w:sz w:val="24"/>
+          <w:szCs w:val="24"/>
+          <w:lang w:val="en-US"/>
+        </w:rPr>
+        <w:t>begin</w:t>
+      </w:r>
+    </w:p>
+    <w:p>
+      <w:pPr>
+        <w:rPr>
+          <w:rFonts w:ascii="Times New Roman" w:hAnsi="Times New Roman" w:cs="Times New Roman"/>
+          <w:sz w:val="24"/>
+          <w:szCs w:val="24"/>
+          <w:lang w:val="en-US"/>
+        </w:rPr>
+      </w:pPr>
+      <w:r>
+        <w:rPr>
+          <w:rFonts w:ascii="Times New Roman" w:hAnsi="Times New Roman" w:cs="Times New Roman"/>
+          <w:sz w:val="24"/>
+          <w:szCs w:val="24"/>
+          <w:lang w:val="en-US"/>
+        </w:rPr>
+        <w:t>EXEC [publishing</w:t>
+      </w:r>
+      <w:proofErr w:type="gramStart"/>
+      <w:r>
+        <w:rPr>
+          <w:rFonts w:ascii="Times New Roman" w:hAnsi="Times New Roman" w:cs="Times New Roman"/>
+          <w:sz w:val="24"/>
+          <w:szCs w:val="24"/>
+          <w:lang w:val="en-US"/>
+        </w:rPr>
+        <w:t>].[</w:t>
+      </w:r>
+      <w:proofErr w:type="spellStart"/>
+      <w:proofErr w:type="gramEnd"/>
+      <w:r>
+        <w:rPr>
+          <w:rFonts w:ascii="Times New Roman" w:hAnsi="Times New Roman" w:cs="Times New Roman"/>
+          <w:sz w:val="24"/>
+          <w:szCs w:val="24"/>
+          <w:lang w:val="en-US"/>
+        </w:rPr>
+        <w:t>dbo</w:t>
+      </w:r>
+      <w:proofErr w:type="spellEnd"/>
+      <w:r>
+        <w:rPr>
+          <w:rFonts w:ascii="Times New Roman" w:hAnsi="Times New Roman" w:cs="Times New Roman"/>
+          <w:sz w:val="24"/>
+          <w:szCs w:val="24"/>
+          <w:lang w:val="en-US"/>
+        </w:rPr>
+        <w:t>].[</w:t>
+      </w:r>
+      <w:proofErr w:type="spellStart"/>
+      <w:r>
+        <w:rPr>
+          <w:rFonts w:ascii="Times New Roman" w:hAnsi="Times New Roman" w:cs="Times New Roman"/>
+          <w:sz w:val="24"/>
+          <w:szCs w:val="24"/>
+          <w:lang w:val="en-US"/>
+        </w:rPr>
+        <w:t>sp_fulltext_database</w:t>
+      </w:r>
+      <w:proofErr w:type="spellEnd"/>
+      <w:r>
+        <w:rPr>
+          <w:rFonts w:ascii="Times New Roman" w:hAnsi="Times New Roman" w:cs="Times New Roman"/>
+          <w:sz w:val="24"/>
+          <w:szCs w:val="24"/>
+          <w:lang w:val="en-US"/>
+        </w:rPr>
+        <w:t>] @action = 'enable'</w:t>
+      </w:r>
+    </w:p>
+    <w:p>
+      <w:pPr>
+        <w:rPr>
+          <w:rFonts w:ascii="Times New Roman" w:hAnsi="Times New Roman" w:cs="Times New Roman"/>
+          <w:sz w:val="24"/>
+          <w:szCs w:val="24"/>
+          <w:lang w:val="en-US"/>
+        </w:rPr>
+      </w:pPr>
+      <w:r>
+        <w:rPr>
+          <w:rFonts w:ascii="Times New Roman" w:hAnsi="Times New Roman" w:cs="Times New Roman"/>
+          <w:sz w:val="24"/>
+          <w:szCs w:val="24"/>
+          <w:lang w:val="en-US"/>
+        </w:rPr>
+        <w:t>end</w:t>
+      </w:r>
+    </w:p>
+    <w:p>
+      <w:pPr>
+        <w:rPr>
+          <w:rFonts w:ascii="Times New Roman" w:hAnsi="Times New Roman" w:cs="Times New Roman"/>
+          <w:sz w:val="24"/>
+          <w:szCs w:val="24"/>
+          <w:lang w:val="en-US"/>
+        </w:rPr>
+      </w:pPr>
+      <w:r>
+        <w:rPr>
+          <w:rFonts w:ascii="Times New Roman" w:hAnsi="Times New Roman" w:cs="Times New Roman"/>
+          <w:sz w:val="24"/>
+          <w:szCs w:val="24"/>
+          <w:lang w:val="en-US"/>
+        </w:rPr>
+        <w:t>GO</w:t>
+      </w:r>
+    </w:p>
+    <w:p>
+      <w:pPr>
+        <w:rPr>
+          <w:rFonts w:ascii="Times New Roman" w:hAnsi="Times New Roman" w:cs="Times New Roman"/>
+          <w:sz w:val="24"/>
+          <w:szCs w:val="24"/>
+          <w:lang w:val="en-US"/>
+        </w:rPr>
+      </w:pPr>
+    </w:p>
+    <w:p>
+      <w:pPr>
+        <w:rPr>
+          <w:rFonts w:ascii="Times New Roman" w:hAnsi="Times New Roman" w:cs="Times New Roman"/>
+          <w:sz w:val="24"/>
+          <w:szCs w:val="24"/>
+          <w:lang w:val="en-US"/>
+        </w:rPr>
+      </w:pPr>
+      <w:r>
+        <w:rPr>
+          <w:rFonts w:ascii="Times New Roman" w:hAnsi="Times New Roman" w:cs="Times New Roman"/>
+          <w:sz w:val="24"/>
+          <w:szCs w:val="24"/>
+          <w:lang w:val="en-US"/>
+        </w:rPr>
+        <w:t xml:space="preserve">ALTER DATABASE [publishing] SET ANSI_NULL_DEFAULT OFF </w:t>
+      </w:r>
+    </w:p>
+    <w:p>
+      <w:pPr>
+        <w:rPr>
+          <w:rFonts w:ascii="Times New Roman" w:hAnsi="Times New Roman" w:cs="Times New Roman"/>
+          <w:sz w:val="24"/>
+          <w:szCs w:val="24"/>
+          <w:lang w:val="en-US"/>
+        </w:rPr>
+      </w:pPr>
+      <w:r>
+        <w:rPr>
+          <w:rFonts w:ascii="Times New Roman" w:hAnsi="Times New Roman" w:cs="Times New Roman"/>
+          <w:sz w:val="24"/>
+          <w:szCs w:val="24"/>
+          <w:lang w:val="en-US"/>
+        </w:rPr>
+        <w:t>GO</w:t>
+      </w:r>
+    </w:p>
+    <w:p>
+      <w:pPr>
+        <w:rPr>
+          <w:rFonts w:ascii="Times New Roman" w:hAnsi="Times New Roman" w:cs="Times New Roman"/>
+          <w:sz w:val="24"/>
+          <w:szCs w:val="24"/>
+          <w:lang w:val="en-US"/>
+        </w:rPr>
+      </w:pPr>
+    </w:p>
+    <w:p>
+      <w:pPr>
+        <w:rPr>
+          <w:rFonts w:ascii="Times New Roman" w:hAnsi="Times New Roman" w:cs="Times New Roman"/>
+          <w:sz w:val="24"/>
+          <w:szCs w:val="24"/>
+          <w:lang w:val="en-US"/>
+        </w:rPr>
+      </w:pPr>
+      <w:r>
+        <w:rPr>
+          <w:rFonts w:ascii="Times New Roman" w:hAnsi="Times New Roman" w:cs="Times New Roman"/>
+          <w:sz w:val="24"/>
+          <w:szCs w:val="24"/>
+          <w:lang w:val="en-US"/>
+        </w:rPr>
+        <w:t xml:space="preserve">ALTER DATABASE [publishing] SET ANSI_NULLS OFF </w:t>
+      </w:r>
+    </w:p>
+    <w:p>
+      <w:pPr>
+        <w:rPr>
+          <w:rFonts w:ascii="Times New Roman" w:hAnsi="Times New Roman" w:cs="Times New Roman"/>
+          <w:sz w:val="24"/>
+          <w:szCs w:val="24"/>
+          <w:lang w:val="en-US"/>
+        </w:rPr>
+      </w:pPr>
+      <w:r>
+        <w:rPr>
+          <w:rFonts w:ascii="Times New Roman" w:hAnsi="Times New Roman" w:cs="Times New Roman"/>
+          <w:sz w:val="24"/>
+          <w:szCs w:val="24"/>
+          <w:lang w:val="en-US"/>
+        </w:rPr>
+        <w:t>GO</w:t>
+      </w:r>
+    </w:p>
+    <w:p>
+      <w:pPr>
+        <w:rPr>
+          <w:rFonts w:ascii="Times New Roman" w:hAnsi="Times New Roman" w:cs="Times New Roman"/>
+          <w:sz w:val="24"/>
+          <w:szCs w:val="24"/>
+          <w:lang w:val="en-US"/>
+        </w:rPr>
+      </w:pPr>
+    </w:p>
+    <w:p>
+      <w:pPr>
+        <w:rPr>
+          <w:rFonts w:ascii="Times New Roman" w:hAnsi="Times New Roman" w:cs="Times New Roman"/>
+          <w:sz w:val="24"/>
+          <w:szCs w:val="24"/>
+          <w:lang w:val="en-US"/>
+        </w:rPr>
+      </w:pPr>
+      <w:r>
+        <w:rPr>
+          <w:rFonts w:ascii="Times New Roman" w:hAnsi="Times New Roman" w:cs="Times New Roman"/>
+          <w:sz w:val="24"/>
+          <w:szCs w:val="24"/>
+          <w:lang w:val="en-US"/>
+        </w:rPr>
+        <w:t xml:space="preserve">ALTER DATABASE [publishing] SET ANSI_PADDING OFF </w:t>
+      </w:r>
+    </w:p>
+    <w:p>
+      <w:pPr>
+        <w:rPr>
+          <w:rFonts w:ascii="Times New Roman" w:hAnsi="Times New Roman" w:cs="Times New Roman"/>
+          <w:sz w:val="24"/>
+          <w:szCs w:val="24"/>
+          <w:lang w:val="en-US"/>
+        </w:rPr>
+      </w:pPr>
+      <w:r>
+        <w:rPr>
+          <w:rFonts w:ascii="Times New Roman" w:hAnsi="Times New Roman" w:cs="Times New Roman"/>
+          <w:sz w:val="24"/>
+          <w:szCs w:val="24"/>
+          <w:lang w:val="en-US"/>
+        </w:rPr>
+        <w:t>GO</w:t>
+      </w:r>
+    </w:p>
+    <w:p>
+      <w:pPr>
+        <w:rPr>
+          <w:rFonts w:ascii="Times New Roman" w:hAnsi="Times New Roman" w:cs="Times New Roman"/>
+          <w:sz w:val="24"/>
+          <w:szCs w:val="24"/>
+          <w:lang w:val="en-US"/>
+        </w:rPr>
+      </w:pPr>
+    </w:p>
+    <w:p>
+      <w:pPr>
+        <w:rPr>
+          <w:rFonts w:ascii="Times New Roman" w:hAnsi="Times New Roman" w:cs="Times New Roman"/>
+          <w:sz w:val="24"/>
+          <w:szCs w:val="24"/>
+          <w:lang w:val="en-US"/>
+        </w:rPr>
+      </w:pPr>
+      <w:r>
+        <w:rPr>
+          <w:rFonts w:ascii="Times New Roman" w:hAnsi="Times New Roman" w:cs="Times New Roman"/>
+          <w:sz w:val="24"/>
+          <w:szCs w:val="24"/>
+          <w:lang w:val="en-US"/>
+        </w:rPr>
+        <w:t xml:space="preserve">ALTER DATABASE [publishing] SET ANSI_WARNINGS OFF </w:t>
+      </w:r>
+    </w:p>
+    <w:p>
+      <w:pPr>
+        <w:rPr>
+          <w:rFonts w:ascii="Times New Roman" w:hAnsi="Times New Roman" w:cs="Times New Roman"/>
+          <w:sz w:val="24"/>
+          <w:szCs w:val="24"/>
+          <w:lang w:val="en-US"/>
+        </w:rPr>
+      </w:pPr>
+      <w:r>
+        <w:rPr>
+          <w:rFonts w:ascii="Times New Roman" w:hAnsi="Times New Roman" w:cs="Times New Roman"/>
+          <w:sz w:val="24"/>
+          <w:szCs w:val="24"/>
+          <w:lang w:val="en-US"/>
+        </w:rPr>
+        <w:t>GO</w:t>
+      </w:r>
+    </w:p>
+    <w:p>
+      <w:pPr>
+        <w:rPr>
+          <w:rFonts w:ascii="Times New Roman" w:hAnsi="Times New Roman" w:cs="Times New Roman"/>
+          <w:sz w:val="24"/>
+          <w:szCs w:val="24"/>
+          <w:lang w:val="en-US"/>
+        </w:rPr>
+      </w:pPr>
+    </w:p>
+    <w:p>
+      <w:pPr>
+        <w:rPr>
+          <w:rFonts w:ascii="Times New Roman" w:hAnsi="Times New Roman" w:cs="Times New Roman"/>
+          <w:sz w:val="24"/>
+          <w:szCs w:val="24"/>
+          <w:lang w:val="en-US"/>
+        </w:rPr>
+      </w:pPr>
+      <w:r>
+        <w:rPr>
+          <w:rFonts w:ascii="Times New Roman" w:hAnsi="Times New Roman" w:cs="Times New Roman"/>
+          <w:sz w:val="24"/>
+          <w:szCs w:val="24"/>
+          <w:lang w:val="en-US"/>
+        </w:rPr>
+        <w:t xml:space="preserve">ALTER DATABASE [publishing] SET ARITHABORT OFF </w:t>
+      </w:r>
+    </w:p>
+    <w:p>
+      <w:pPr>
+        <w:rPr>
+          <w:rFonts w:ascii="Times New Roman" w:hAnsi="Times New Roman" w:cs="Times New Roman"/>
+          <w:sz w:val="24"/>
+          <w:szCs w:val="24"/>
+          <w:lang w:val="en-US"/>
+        </w:rPr>
+      </w:pPr>
+      <w:r>
+        <w:rPr>
+          <w:rFonts w:ascii="Times New Roman" w:hAnsi="Times New Roman" w:cs="Times New Roman"/>
+          <w:sz w:val="24"/>
+          <w:szCs w:val="24"/>
+          <w:lang w:val="en-US"/>
+        </w:rPr>
+        <w:t>GO</w:t>
+      </w:r>
+    </w:p>
+    <w:p>
+      <w:pPr>
+        <w:rPr>
+          <w:rFonts w:ascii="Times New Roman" w:hAnsi="Times New Roman" w:cs="Times New Roman"/>
+          <w:sz w:val="24"/>
+          <w:szCs w:val="24"/>
+          <w:lang w:val="en-US"/>
+        </w:rPr>
+      </w:pPr>
+    </w:p>
+    <w:p>
+      <w:pPr>
+        <w:rPr>
+          <w:rFonts w:ascii="Times New Roman" w:hAnsi="Times New Roman" w:cs="Times New Roman"/>
+          <w:sz w:val="24"/>
+          <w:szCs w:val="24"/>
+          <w:lang w:val="en-US"/>
+        </w:rPr>
+      </w:pPr>
+      <w:r>
+        <w:rPr>
+          <w:rFonts w:ascii="Times New Roman" w:hAnsi="Times New Roman" w:cs="Times New Roman"/>
+          <w:sz w:val="24"/>
+          <w:szCs w:val="24"/>
+          <w:lang w:val="en-US"/>
+        </w:rPr>
+        <w:t xml:space="preserve">ALTER DATABASE [publishing] SET AUTO_CLOSE OFF </w:t>
+      </w:r>
+    </w:p>
+    <w:p>
+      <w:pPr>
+        <w:rPr>
+          <w:rFonts w:ascii="Times New Roman" w:hAnsi="Times New Roman" w:cs="Times New Roman"/>
+          <w:sz w:val="24"/>
+          <w:szCs w:val="24"/>
+          <w:lang w:val="en-US"/>
+        </w:rPr>
+      </w:pPr>
+      <w:r>
+        <w:rPr>
+          <w:rFonts w:ascii="Times New Roman" w:hAnsi="Times New Roman" w:cs="Times New Roman"/>
+          <w:sz w:val="24"/>
+          <w:szCs w:val="24"/>
+          <w:lang w:val="en-US"/>
+        </w:rPr>
+        <w:t>GO</w:t>
+      </w:r>
+    </w:p>
+    <w:p>
+      <w:pPr>
+        <w:rPr>
+          <w:rFonts w:ascii="Times New Roman" w:hAnsi="Times New Roman" w:cs="Times New Roman"/>
+          <w:sz w:val="24"/>
+          <w:szCs w:val="24"/>
+          <w:lang w:val="en-US"/>
+        </w:rPr>
+      </w:pPr>
+    </w:p>
+    <w:p>
+      <w:pPr>
+        <w:rPr>
+          <w:rFonts w:ascii="Times New Roman" w:hAnsi="Times New Roman" w:cs="Times New Roman"/>
+          <w:sz w:val="24"/>
+          <w:szCs w:val="24"/>
+          <w:lang w:val="en-US"/>
+        </w:rPr>
+      </w:pPr>
+      <w:r>
+        <w:rPr>
+          <w:rFonts w:ascii="Times New Roman" w:hAnsi="Times New Roman" w:cs="Times New Roman"/>
+          <w:sz w:val="24"/>
+          <w:szCs w:val="24"/>
+          <w:lang w:val="en-US"/>
+        </w:rPr>
+        <w:t xml:space="preserve">ALTER DATABASE [publishing] SET AUTO_SHRINK OFF </w:t>
+      </w:r>
+    </w:p>
+    <w:p>
+      <w:pPr>
+        <w:rPr>
+          <w:rFonts w:ascii="Times New Roman" w:hAnsi="Times New Roman" w:cs="Times New Roman"/>
+          <w:sz w:val="24"/>
+          <w:szCs w:val="24"/>
+          <w:lang w:val="en-US"/>
+        </w:rPr>
+      </w:pPr>
+      <w:r>
+        <w:rPr>
+          <w:rFonts w:ascii="Times New Roman" w:hAnsi="Times New Roman" w:cs="Times New Roman"/>
+          <w:sz w:val="24"/>
+          <w:szCs w:val="24"/>
+          <w:lang w:val="en-US"/>
+        </w:rPr>
+        <w:t>GO</w:t>
+      </w:r>
+    </w:p>
+    <w:p>
+      <w:pPr>
+        <w:rPr>
+          <w:rFonts w:ascii="Times New Roman" w:hAnsi="Times New Roman" w:cs="Times New Roman"/>
+          <w:sz w:val="24"/>
+          <w:szCs w:val="24"/>
+          <w:lang w:val="en-US"/>
+        </w:rPr>
+      </w:pPr>
+    </w:p>
+    <w:p>
+      <w:pPr>
+        <w:rPr>
+          <w:rFonts w:ascii="Times New Roman" w:hAnsi="Times New Roman" w:cs="Times New Roman"/>
+          <w:sz w:val="24"/>
+          <w:szCs w:val="24"/>
+          <w:lang w:val="en-US"/>
+        </w:rPr>
+      </w:pPr>
+      <w:r>
+        <w:rPr>
+          <w:rFonts w:ascii="Times New Roman" w:hAnsi="Times New Roman" w:cs="Times New Roman"/>
+          <w:sz w:val="24"/>
+          <w:szCs w:val="24"/>
+          <w:lang w:val="en-US"/>
+        </w:rPr>
+        <w:t xml:space="preserve">ALTER DATABASE [publishing] SET AUTO_UPDATE_STATISTICS ON </w:t>
+      </w:r>
+    </w:p>
+    <w:p>
+      <w:pPr>
+        <w:rPr>
+          <w:rFonts w:ascii="Times New Roman" w:hAnsi="Times New Roman" w:cs="Times New Roman"/>
+          <w:sz w:val="24"/>
+          <w:szCs w:val="24"/>
+          <w:lang w:val="en-US"/>
+        </w:rPr>
+      </w:pPr>
+      <w:r>
+        <w:rPr>
+          <w:rFonts w:ascii="Times New Roman" w:hAnsi="Times New Roman" w:cs="Times New Roman"/>
+          <w:sz w:val="24"/>
+          <w:szCs w:val="24"/>
+          <w:lang w:val="en-US"/>
+        </w:rPr>
+        <w:t>GO</w:t>
+      </w:r>
+    </w:p>
+    <w:p>
+      <w:pPr>
+        <w:rPr>
+          <w:rFonts w:ascii="Times New Roman" w:hAnsi="Times New Roman" w:cs="Times New Roman"/>
+          <w:sz w:val="24"/>
+          <w:szCs w:val="24"/>
+          <w:lang w:val="en-US"/>
+        </w:rPr>
+      </w:pPr>
+    </w:p>
+    <w:p>
+      <w:pPr>
+        <w:rPr>
+          <w:rFonts w:ascii="Times New Roman" w:hAnsi="Times New Roman" w:cs="Times New Roman"/>
+          <w:sz w:val="24"/>
+          <w:szCs w:val="24"/>
+          <w:lang w:val="en-US"/>
+        </w:rPr>
+      </w:pPr>
+      <w:r>
+        <w:rPr>
+          <w:rFonts w:ascii="Times New Roman" w:hAnsi="Times New Roman" w:cs="Times New Roman"/>
+          <w:sz w:val="24"/>
+          <w:szCs w:val="24"/>
+          <w:lang w:val="en-US"/>
+        </w:rPr>
+        <w:t xml:space="preserve">ALTER DATABASE [publishing] SET CURSOR_CLOSE_ON_COMMIT OFF </w:t>
+      </w:r>
+    </w:p>
+    <w:p>
+      <w:pPr>
+        <w:rPr>
+          <w:rFonts w:ascii="Times New Roman" w:hAnsi="Times New Roman" w:cs="Times New Roman"/>
+          <w:sz w:val="24"/>
+          <w:szCs w:val="24"/>
+          <w:lang w:val="en-US"/>
+        </w:rPr>
+      </w:pPr>
+      <w:r>
+        <w:rPr>
+          <w:rFonts w:ascii="Times New Roman" w:hAnsi="Times New Roman" w:cs="Times New Roman"/>
+          <w:sz w:val="24"/>
+          <w:szCs w:val="24"/>
+          <w:lang w:val="en-US"/>
+        </w:rPr>
+        <w:t>GO</w:t>
+      </w:r>
+    </w:p>
+    <w:p>
+      <w:pPr>
+        <w:rPr>
+          <w:rFonts w:ascii="Times New Roman" w:hAnsi="Times New Roman" w:cs="Times New Roman"/>
+          <w:sz w:val="24"/>
+          <w:szCs w:val="24"/>
+          <w:lang w:val="en-US"/>
+        </w:rPr>
+      </w:pPr>
+    </w:p>
+    <w:p>
+      <w:pPr>
+        <w:rPr>
+          <w:rFonts w:ascii="Times New Roman" w:hAnsi="Times New Roman" w:cs="Times New Roman"/>
+          <w:sz w:val="24"/>
+          <w:szCs w:val="24"/>
+          <w:lang w:val="en-US"/>
+        </w:rPr>
+      </w:pPr>
+      <w:r>
+        <w:rPr>
+          <w:rFonts w:ascii="Times New Roman" w:hAnsi="Times New Roman" w:cs="Times New Roman"/>
+          <w:sz w:val="24"/>
+          <w:szCs w:val="24"/>
+          <w:lang w:val="en-US"/>
+        </w:rPr>
+        <w:t>ALTER DATABASE [publishing] SET CURSOR_</w:t>
+      </w:r>
+      <w:proofErr w:type="gramStart"/>
+      <w:r>
+        <w:rPr>
+          <w:rFonts w:ascii="Times New Roman" w:hAnsi="Times New Roman" w:cs="Times New Roman"/>
+          <w:sz w:val="24"/>
+          <w:szCs w:val="24"/>
+          <w:lang w:val="en-US"/>
+        </w:rPr>
+        <w:t>DEFAULT  GLOBAL</w:t>
+      </w:r>
+      <w:proofErr w:type="gramEnd"/>
+      <w:r>
+        <w:rPr>
+          <w:rFonts w:ascii="Times New Roman" w:hAnsi="Times New Roman" w:cs="Times New Roman"/>
+          <w:sz w:val="24"/>
+          <w:szCs w:val="24"/>
+          <w:lang w:val="en-US"/>
+        </w:rPr>
+        <w:t xml:space="preserve"> </w:t>
+      </w:r>
+    </w:p>
+    <w:p>
+      <w:pPr>
+        <w:rPr>
+          <w:rFonts w:ascii="Times New Roman" w:hAnsi="Times New Roman" w:cs="Times New Roman"/>
+          <w:sz w:val="24"/>
+          <w:szCs w:val="24"/>
+          <w:lang w:val="en-US"/>
+        </w:rPr>
+      </w:pPr>
+      <w:r>
+        <w:rPr>
+          <w:rFonts w:ascii="Times New Roman" w:hAnsi="Times New Roman" w:cs="Times New Roman"/>
+          <w:sz w:val="24"/>
+          <w:szCs w:val="24"/>
+          <w:lang w:val="en-US"/>
+        </w:rPr>
+        <w:t>GO</w:t>
+      </w:r>
+    </w:p>
+    <w:p>
+      <w:pPr>
+        <w:rPr>
+          <w:rFonts w:ascii="Times New Roman" w:hAnsi="Times New Roman" w:cs="Times New Roman"/>
+          <w:sz w:val="24"/>
+          <w:szCs w:val="24"/>
+          <w:lang w:val="en-US"/>
+        </w:rPr>
+      </w:pPr>
+    </w:p>
+    <w:p>
+      <w:pPr>
+        <w:rPr>
+          <w:rFonts w:ascii="Times New Roman" w:hAnsi="Times New Roman" w:cs="Times New Roman"/>
+          <w:sz w:val="24"/>
+          <w:szCs w:val="24"/>
+          <w:lang w:val="en-US"/>
+        </w:rPr>
+      </w:pPr>
+      <w:r>
+        <w:rPr>
+          <w:rFonts w:ascii="Times New Roman" w:hAnsi="Times New Roman" w:cs="Times New Roman"/>
+          <w:sz w:val="24"/>
+          <w:szCs w:val="24"/>
+          <w:lang w:val="en-US"/>
+        </w:rPr>
+        <w:t xml:space="preserve">ALTER DATABASE [publishing] SET CONCAT_NULL_YIELDS_NULL OFF </w:t>
+      </w:r>
+    </w:p>
+    <w:p>
+      <w:pPr>
+        <w:rPr>
+          <w:rFonts w:ascii="Times New Roman" w:hAnsi="Times New Roman" w:cs="Times New Roman"/>
+          <w:sz w:val="24"/>
+          <w:szCs w:val="24"/>
+          <w:lang w:val="en-US"/>
+        </w:rPr>
+      </w:pPr>
+      <w:r>
+        <w:rPr>
+          <w:rFonts w:ascii="Times New Roman" w:hAnsi="Times New Roman" w:cs="Times New Roman"/>
+          <w:sz w:val="24"/>
+          <w:szCs w:val="24"/>
+          <w:lang w:val="en-US"/>
+        </w:rPr>
+        <w:t>GO</w:t>
+      </w:r>
+    </w:p>
+    <w:p>
+      <w:pPr>
+        <w:rPr>
+          <w:rFonts w:ascii="Times New Roman" w:hAnsi="Times New Roman" w:cs="Times New Roman"/>
+          <w:sz w:val="24"/>
+          <w:szCs w:val="24"/>
+          <w:lang w:val="en-US"/>
+        </w:rPr>
+      </w:pPr>
+    </w:p>
+    <w:p>
+      <w:pPr>
+        <w:rPr>
+          <w:rFonts w:ascii="Times New Roman" w:hAnsi="Times New Roman" w:cs="Times New Roman"/>
+          <w:sz w:val="24"/>
+          <w:szCs w:val="24"/>
+          <w:lang w:val="en-US"/>
+        </w:rPr>
+      </w:pPr>
+      <w:r>
+        <w:rPr>
+          <w:rFonts w:ascii="Times New Roman" w:hAnsi="Times New Roman" w:cs="Times New Roman"/>
+          <w:sz w:val="24"/>
+          <w:szCs w:val="24"/>
+          <w:lang w:val="en-US"/>
+        </w:rPr>
+        <w:t xml:space="preserve">ALTER DATABASE [publishing] SET NUMERIC_ROUNDABORT OFF </w:t>
+      </w:r>
+    </w:p>
+    <w:p>
+      <w:pPr>
+        <w:rPr>
+          <w:rFonts w:ascii="Times New Roman" w:hAnsi="Times New Roman" w:cs="Times New Roman"/>
+          <w:sz w:val="24"/>
+          <w:szCs w:val="24"/>
+          <w:lang w:val="en-US"/>
+        </w:rPr>
+      </w:pPr>
+      <w:r>
+        <w:rPr>
+          <w:rFonts w:ascii="Times New Roman" w:hAnsi="Times New Roman" w:cs="Times New Roman"/>
+          <w:sz w:val="24"/>
+          <w:szCs w:val="24"/>
+          <w:lang w:val="en-US"/>
+        </w:rPr>
+        <w:t>GO</w:t>
+      </w:r>
+    </w:p>
+    <w:p>
+      <w:pPr>
+        <w:rPr>
+          <w:rFonts w:ascii="Times New Roman" w:hAnsi="Times New Roman" w:cs="Times New Roman"/>
+          <w:sz w:val="24"/>
+          <w:szCs w:val="24"/>
+          <w:lang w:val="en-US"/>
+        </w:rPr>
+      </w:pPr>
+    </w:p>
+    <w:p>
+      <w:pPr>
+        <w:rPr>
+          <w:rFonts w:ascii="Times New Roman" w:hAnsi="Times New Roman" w:cs="Times New Roman"/>
+          <w:sz w:val="24"/>
+          <w:szCs w:val="24"/>
+          <w:lang w:val="en-US"/>
+        </w:rPr>
+      </w:pPr>
+      <w:r>
+        <w:rPr>
+          <w:rFonts w:ascii="Times New Roman" w:hAnsi="Times New Roman" w:cs="Times New Roman"/>
+          <w:sz w:val="24"/>
+          <w:szCs w:val="24"/>
+          <w:lang w:val="en-US"/>
+        </w:rPr>
+        <w:t xml:space="preserve">ALTER DATABASE [publishing] SET QUOTED_IDENTIFIER OFF </w:t>
+      </w:r>
+    </w:p>
+    <w:p>
+      <w:pPr>
+        <w:rPr>
+          <w:rFonts w:ascii="Times New Roman" w:hAnsi="Times New Roman" w:cs="Times New Roman"/>
+          <w:sz w:val="24"/>
+          <w:szCs w:val="24"/>
+          <w:lang w:val="en-US"/>
+        </w:rPr>
+      </w:pPr>
+      <w:r>
+        <w:rPr>
+          <w:rFonts w:ascii="Times New Roman" w:hAnsi="Times New Roman" w:cs="Times New Roman"/>
+          <w:sz w:val="24"/>
+          <w:szCs w:val="24"/>
+          <w:lang w:val="en-US"/>
+        </w:rPr>
+        <w:t>GO</w:t>
+      </w:r>
+    </w:p>
+    <w:p>
+      <w:pPr>
+        <w:rPr>
+          <w:rFonts w:ascii="Times New Roman" w:hAnsi="Times New Roman" w:cs="Times New Roman"/>
+          <w:sz w:val="24"/>
+          <w:szCs w:val="24"/>
+          <w:lang w:val="en-US"/>
+        </w:rPr>
+      </w:pPr>
+    </w:p>
+    <w:p>
+      <w:pPr>
+        <w:rPr>
+          <w:rFonts w:ascii="Times New Roman" w:hAnsi="Times New Roman" w:cs="Times New Roman"/>
+          <w:sz w:val="24"/>
+          <w:szCs w:val="24"/>
+          <w:lang w:val="en-US"/>
+        </w:rPr>
+      </w:pPr>
+      <w:r>
+        <w:rPr>
+          <w:rFonts w:ascii="Times New Roman" w:hAnsi="Times New Roman" w:cs="Times New Roman"/>
+          <w:sz w:val="24"/>
+          <w:szCs w:val="24"/>
+          <w:lang w:val="en-US"/>
+        </w:rPr>
+        <w:t xml:space="preserve">ALTER DATABASE [publishing] SET RECURSIVE_TRIGGERS OFF </w:t>
+      </w:r>
+    </w:p>
+    <w:p>
+      <w:pPr>
+        <w:rPr>
+          <w:rFonts w:ascii="Times New Roman" w:hAnsi="Times New Roman" w:cs="Times New Roman"/>
+          <w:sz w:val="24"/>
+          <w:szCs w:val="24"/>
+          <w:lang w:val="en-US"/>
+        </w:rPr>
+      </w:pPr>
+      <w:r>
+        <w:rPr>
+          <w:rFonts w:ascii="Times New Roman" w:hAnsi="Times New Roman" w:cs="Times New Roman"/>
+          <w:sz w:val="24"/>
+          <w:szCs w:val="24"/>
+          <w:lang w:val="en-US"/>
+        </w:rPr>
+        <w:t>GO</w:t>
+      </w:r>
+    </w:p>
+    <w:p>
+      <w:pPr>
+        <w:rPr>
+          <w:rFonts w:ascii="Times New Roman" w:hAnsi="Times New Roman" w:cs="Times New Roman"/>
+          <w:sz w:val="24"/>
+          <w:szCs w:val="24"/>
+          <w:lang w:val="en-US"/>
+        </w:rPr>
+      </w:pPr>
+    </w:p>
+    <w:p>
+      <w:pPr>
+        <w:rPr>
+          <w:rFonts w:ascii="Times New Roman" w:hAnsi="Times New Roman" w:cs="Times New Roman"/>
+          <w:sz w:val="24"/>
+          <w:szCs w:val="24"/>
+          <w:lang w:val="en-US"/>
+        </w:rPr>
+      </w:pPr>
+      <w:r>
+        <w:rPr>
+          <w:rFonts w:ascii="Times New Roman" w:hAnsi="Times New Roman" w:cs="Times New Roman"/>
+          <w:sz w:val="24"/>
+          <w:szCs w:val="24"/>
+          <w:lang w:val="en-US"/>
+        </w:rPr>
+        <w:t xml:space="preserve">ALTER DATABASE [publishing] </w:t>
+      </w:r>
+      <w:proofErr w:type="gramStart"/>
+      <w:r>
+        <w:rPr>
+          <w:rFonts w:ascii="Times New Roman" w:hAnsi="Times New Roman" w:cs="Times New Roman"/>
+          <w:sz w:val="24"/>
+          <w:szCs w:val="24"/>
+          <w:lang w:val="en-US"/>
+        </w:rPr>
+        <w:t>SET  ENABLE</w:t>
+      </w:r>
+      <w:proofErr w:type="gramEnd"/>
+      <w:r>
+        <w:rPr>
+          <w:rFonts w:ascii="Times New Roman" w:hAnsi="Times New Roman" w:cs="Times New Roman"/>
+          <w:sz w:val="24"/>
+          <w:szCs w:val="24"/>
+          <w:lang w:val="en-US"/>
+        </w:rPr>
+        <w:t xml:space="preserve">_BROKER </w:t>
+      </w:r>
+    </w:p>
+    <w:p>
+      <w:pPr>
+        <w:rPr>
+          <w:rFonts w:ascii="Times New Roman" w:hAnsi="Times New Roman" w:cs="Times New Roman"/>
+          <w:sz w:val="24"/>
+          <w:szCs w:val="24"/>
+          <w:lang w:val="en-US"/>
+        </w:rPr>
+      </w:pPr>
+      <w:r>
+        <w:rPr>
+          <w:rFonts w:ascii="Times New Roman" w:hAnsi="Times New Roman" w:cs="Times New Roman"/>
+          <w:sz w:val="24"/>
+          <w:szCs w:val="24"/>
+          <w:lang w:val="en-US"/>
+        </w:rPr>
+        <w:t>GO</w:t>
+      </w:r>
+    </w:p>
+    <w:p>
+      <w:pPr>
+        <w:rPr>
+          <w:rFonts w:ascii="Times New Roman" w:hAnsi="Times New Roman" w:cs="Times New Roman"/>
+          <w:sz w:val="24"/>
+          <w:szCs w:val="24"/>
+          <w:lang w:val="en-US"/>
+        </w:rPr>
+      </w:pPr>
+    </w:p>
+    <w:p>
+      <w:pPr>
+        <w:rPr>
+          <w:rFonts w:ascii="Times New Roman" w:hAnsi="Times New Roman" w:cs="Times New Roman"/>
+          <w:sz w:val="24"/>
+          <w:szCs w:val="24"/>
+          <w:lang w:val="en-US"/>
+        </w:rPr>
+      </w:pPr>
+      <w:r>
+        <w:rPr>
+          <w:rFonts w:ascii="Times New Roman" w:hAnsi="Times New Roman" w:cs="Times New Roman"/>
+          <w:sz w:val="24"/>
+          <w:szCs w:val="24"/>
+          <w:lang w:val="en-US"/>
+        </w:rPr>
+        <w:t xml:space="preserve">ALTER DATABASE [publishing] SET AUTO_UPDATE_STATISTICS_ASYNC OFF </w:t>
+      </w:r>
+    </w:p>
+    <w:p>
+      <w:pPr>
+        <w:rPr>
+          <w:rFonts w:ascii="Times New Roman" w:hAnsi="Times New Roman" w:cs="Times New Roman"/>
+          <w:sz w:val="24"/>
+          <w:szCs w:val="24"/>
+          <w:lang w:val="en-US"/>
+        </w:rPr>
+      </w:pPr>
+      <w:r>
+        <w:rPr>
+          <w:rFonts w:ascii="Times New Roman" w:hAnsi="Times New Roman" w:cs="Times New Roman"/>
+          <w:sz w:val="24"/>
+          <w:szCs w:val="24"/>
+          <w:lang w:val="en-US"/>
+        </w:rPr>
+        <w:t>GO</w:t>
+      </w:r>
+    </w:p>
+    <w:p>
+      <w:pPr>
+        <w:rPr>
+          <w:rFonts w:ascii="Times New Roman" w:hAnsi="Times New Roman" w:cs="Times New Roman"/>
+          <w:sz w:val="24"/>
+          <w:szCs w:val="24"/>
+          <w:lang w:val="en-US"/>
+        </w:rPr>
+      </w:pPr>
+    </w:p>
+    <w:p>
+      <w:pPr>
+        <w:rPr>
+          <w:rFonts w:ascii="Times New Roman" w:hAnsi="Times New Roman" w:cs="Times New Roman"/>
+          <w:sz w:val="24"/>
+          <w:szCs w:val="24"/>
+          <w:lang w:val="en-US"/>
+        </w:rPr>
+      </w:pPr>
+      <w:r>
+        <w:rPr>
+          <w:rFonts w:ascii="Times New Roman" w:hAnsi="Times New Roman" w:cs="Times New Roman"/>
+          <w:sz w:val="24"/>
+          <w:szCs w:val="24"/>
+          <w:lang w:val="en-US"/>
+        </w:rPr>
+        <w:t xml:space="preserve">ALTER DATABASE [publishing] SET DATE_CORRELATION_OPTIMIZATION OFF </w:t>
+      </w:r>
+    </w:p>
+    <w:p>
+      <w:pPr>
+        <w:rPr>
+          <w:rFonts w:ascii="Times New Roman" w:hAnsi="Times New Roman" w:cs="Times New Roman"/>
+          <w:sz w:val="24"/>
+          <w:szCs w:val="24"/>
+          <w:lang w:val="en-US"/>
+        </w:rPr>
+      </w:pPr>
+      <w:r>
+        <w:rPr>
+          <w:rFonts w:ascii="Times New Roman" w:hAnsi="Times New Roman" w:cs="Times New Roman"/>
+          <w:sz w:val="24"/>
+          <w:szCs w:val="24"/>
+          <w:lang w:val="en-US"/>
+        </w:rPr>
+        <w:t>GO</w:t>
+      </w:r>
+    </w:p>
+    <w:p>
+      <w:pPr>
+        <w:rPr>
+          <w:rFonts w:ascii="Times New Roman" w:hAnsi="Times New Roman" w:cs="Times New Roman"/>
+          <w:sz w:val="24"/>
+          <w:szCs w:val="24"/>
+          <w:lang w:val="en-US"/>
+        </w:rPr>
+      </w:pPr>
+    </w:p>
+    <w:p>
+      <w:pPr>
+        <w:rPr>
+          <w:rFonts w:ascii="Times New Roman" w:hAnsi="Times New Roman" w:cs="Times New Roman"/>
+          <w:sz w:val="24"/>
+          <w:szCs w:val="24"/>
+          <w:lang w:val="en-US"/>
+        </w:rPr>
+      </w:pPr>
+      <w:r>
+        <w:rPr>
+          <w:rFonts w:ascii="Times New Roman" w:hAnsi="Times New Roman" w:cs="Times New Roman"/>
+          <w:sz w:val="24"/>
+          <w:szCs w:val="24"/>
+          <w:lang w:val="en-US"/>
+        </w:rPr>
+        <w:t xml:space="preserve">ALTER DATABASE [publishing] SET TRUSTWORTHY OFF </w:t>
+      </w:r>
+    </w:p>
+    <w:p>
+      <w:pPr>
+        <w:rPr>
+          <w:rFonts w:ascii="Times New Roman" w:hAnsi="Times New Roman" w:cs="Times New Roman"/>
+          <w:sz w:val="24"/>
+          <w:szCs w:val="24"/>
+          <w:lang w:val="en-US"/>
+        </w:rPr>
+      </w:pPr>
+      <w:r>
+        <w:rPr>
+          <w:rFonts w:ascii="Times New Roman" w:hAnsi="Times New Roman" w:cs="Times New Roman"/>
+          <w:sz w:val="24"/>
+          <w:szCs w:val="24"/>
+          <w:lang w:val="en-US"/>
+        </w:rPr>
+        <w:t>GO</w:t>
+      </w:r>
+    </w:p>
+    <w:p>
+      <w:pPr>
+        <w:rPr>
+          <w:rFonts w:ascii="Times New Roman" w:hAnsi="Times New Roman" w:cs="Times New Roman"/>
+          <w:sz w:val="24"/>
+          <w:szCs w:val="24"/>
+          <w:lang w:val="en-US"/>
+        </w:rPr>
+      </w:pPr>
+    </w:p>
+    <w:p>
+      <w:pPr>
+        <w:rPr>
+          <w:rFonts w:ascii="Times New Roman" w:hAnsi="Times New Roman" w:cs="Times New Roman"/>
+          <w:sz w:val="24"/>
+          <w:szCs w:val="24"/>
+          <w:lang w:val="en-US"/>
+        </w:rPr>
+      </w:pPr>
+      <w:r>
+        <w:rPr>
+          <w:rFonts w:ascii="Times New Roman" w:hAnsi="Times New Roman" w:cs="Times New Roman"/>
+          <w:sz w:val="24"/>
+          <w:szCs w:val="24"/>
+          <w:lang w:val="en-US"/>
+        </w:rPr>
+        <w:t xml:space="preserve">ALTER DATABASE [publishing] SET ALLOW_SNAPSHOT_ISOLATION OFF </w:t>
+      </w:r>
+    </w:p>
+    <w:p>
+      <w:pPr>
+        <w:rPr>
+          <w:rFonts w:ascii="Times New Roman" w:hAnsi="Times New Roman" w:cs="Times New Roman"/>
+          <w:sz w:val="24"/>
+          <w:szCs w:val="24"/>
+          <w:lang w:val="en-US"/>
+        </w:rPr>
+      </w:pPr>
+      <w:r>
+        <w:rPr>
+          <w:rFonts w:ascii="Times New Roman" w:hAnsi="Times New Roman" w:cs="Times New Roman"/>
+          <w:sz w:val="24"/>
+          <w:szCs w:val="24"/>
+          <w:lang w:val="en-US"/>
+        </w:rPr>
+        <w:lastRenderedPageBreak/>
+        <w:t>GO</w:t>
+      </w:r>
+    </w:p>
+    <w:p>
+      <w:pPr>
+        <w:rPr>
+          <w:rFonts w:ascii="Times New Roman" w:hAnsi="Times New Roman" w:cs="Times New Roman"/>
+          <w:sz w:val="24"/>
+          <w:szCs w:val="24"/>
+          <w:lang w:val="en-US"/>
+        </w:rPr>
+      </w:pPr>
+    </w:p>
+    <w:p>
+      <w:pPr>
+        <w:rPr>
+          <w:rFonts w:ascii="Times New Roman" w:hAnsi="Times New Roman" w:cs="Times New Roman"/>
+          <w:sz w:val="24"/>
+          <w:szCs w:val="24"/>
+          <w:lang w:val="en-US"/>
+        </w:rPr>
+      </w:pPr>
+      <w:r>
+        <w:rPr>
+          <w:rFonts w:ascii="Times New Roman" w:hAnsi="Times New Roman" w:cs="Times New Roman"/>
+          <w:sz w:val="24"/>
+          <w:szCs w:val="24"/>
+          <w:lang w:val="en-US"/>
+        </w:rPr>
+        <w:t xml:space="preserve">ALTER DATABASE [publishing] SET PARAMETERIZATION SIMPLE </w:t>
+      </w:r>
+    </w:p>
+    <w:p>
+      <w:pPr>
+        <w:rPr>
+          <w:rFonts w:ascii="Times New Roman" w:hAnsi="Times New Roman" w:cs="Times New Roman"/>
+          <w:sz w:val="24"/>
+          <w:szCs w:val="24"/>
+          <w:lang w:val="en-US"/>
+        </w:rPr>
+      </w:pPr>
+      <w:r>
+        <w:rPr>
+          <w:rFonts w:ascii="Times New Roman" w:hAnsi="Times New Roman" w:cs="Times New Roman"/>
+          <w:sz w:val="24"/>
+          <w:szCs w:val="24"/>
+          <w:lang w:val="en-US"/>
+        </w:rPr>
+        <w:t>GO</w:t>
+      </w:r>
+    </w:p>
+    <w:p>
+      <w:pPr>
+        <w:rPr>
+          <w:rFonts w:ascii="Times New Roman" w:hAnsi="Times New Roman" w:cs="Times New Roman"/>
+          <w:sz w:val="24"/>
+          <w:szCs w:val="24"/>
+          <w:lang w:val="en-US"/>
+        </w:rPr>
+      </w:pPr>
+    </w:p>
+    <w:p>
+      <w:pPr>
+        <w:rPr>
+          <w:rFonts w:ascii="Times New Roman" w:hAnsi="Times New Roman" w:cs="Times New Roman"/>
+          <w:sz w:val="24"/>
+          <w:szCs w:val="24"/>
+          <w:lang w:val="en-US"/>
+        </w:rPr>
+      </w:pPr>
+      <w:r>
+        <w:rPr>
+          <w:rFonts w:ascii="Times New Roman" w:hAnsi="Times New Roman" w:cs="Times New Roman"/>
+          <w:sz w:val="24"/>
+          <w:szCs w:val="24"/>
+          <w:lang w:val="en-US"/>
+        </w:rPr>
+        <w:t xml:space="preserve">ALTER DATABASE [publishing] SET READ_COMMITTED_SNAPSHOT OFF </w:t>
+      </w:r>
+    </w:p>
+    <w:p>
+      <w:pPr>
+        <w:rPr>
+          <w:rFonts w:ascii="Times New Roman" w:hAnsi="Times New Roman" w:cs="Times New Roman"/>
+          <w:sz w:val="24"/>
+          <w:szCs w:val="24"/>
+          <w:lang w:val="en-US"/>
+        </w:rPr>
+      </w:pPr>
+      <w:r>
+        <w:rPr>
+          <w:rFonts w:ascii="Times New Roman" w:hAnsi="Times New Roman" w:cs="Times New Roman"/>
+          <w:sz w:val="24"/>
+          <w:szCs w:val="24"/>
+          <w:lang w:val="en-US"/>
+        </w:rPr>
+        <w:t>GO</w:t>
+      </w:r>
+    </w:p>
+    <w:p>
+      <w:pPr>
+        <w:rPr>
+          <w:rFonts w:ascii="Times New Roman" w:hAnsi="Times New Roman" w:cs="Times New Roman"/>
+          <w:sz w:val="24"/>
+          <w:szCs w:val="24"/>
+          <w:lang w:val="en-US"/>
+        </w:rPr>
+      </w:pPr>
+    </w:p>
+    <w:p>
+      <w:pPr>
+        <w:rPr>
+          <w:rFonts w:ascii="Times New Roman" w:hAnsi="Times New Roman" w:cs="Times New Roman"/>
+          <w:sz w:val="24"/>
+          <w:szCs w:val="24"/>
+          <w:lang w:val="en-US"/>
+        </w:rPr>
+      </w:pPr>
+      <w:r>
+        <w:rPr>
+          <w:rFonts w:ascii="Times New Roman" w:hAnsi="Times New Roman" w:cs="Times New Roman"/>
+          <w:sz w:val="24"/>
+          <w:szCs w:val="24"/>
+          <w:lang w:val="en-US"/>
+        </w:rPr>
+        <w:t xml:space="preserve">ALTER DATABASE [publishing] SET HONOR_BROKER_PRIORITY OFF </w:t>
+      </w:r>
+    </w:p>
+    <w:p>
+      <w:pPr>
+        <w:rPr>
+          <w:rFonts w:ascii="Times New Roman" w:hAnsi="Times New Roman" w:cs="Times New Roman"/>
+          <w:sz w:val="24"/>
+          <w:szCs w:val="24"/>
+          <w:lang w:val="en-US"/>
+        </w:rPr>
+      </w:pPr>
+      <w:r>
+        <w:rPr>
+          <w:rFonts w:ascii="Times New Roman" w:hAnsi="Times New Roman" w:cs="Times New Roman"/>
+          <w:sz w:val="24"/>
+          <w:szCs w:val="24"/>
+          <w:lang w:val="en-US"/>
+        </w:rPr>
+        <w:t>GO</w:t>
+      </w:r>
+    </w:p>
+    <w:p>
+      <w:pPr>
+        <w:rPr>
+          <w:rFonts w:ascii="Times New Roman" w:hAnsi="Times New Roman" w:cs="Times New Roman"/>
+          <w:sz w:val="24"/>
+          <w:szCs w:val="24"/>
+          <w:lang w:val="en-US"/>
+        </w:rPr>
+      </w:pPr>
+    </w:p>
+    <w:p>
+      <w:pPr>
+        <w:rPr>
+          <w:rFonts w:ascii="Times New Roman" w:hAnsi="Times New Roman" w:cs="Times New Roman"/>
+          <w:sz w:val="24"/>
+          <w:szCs w:val="24"/>
+          <w:lang w:val="en-US"/>
+        </w:rPr>
+      </w:pPr>
+      <w:r>
+        <w:rPr>
+          <w:rFonts w:ascii="Times New Roman" w:hAnsi="Times New Roman" w:cs="Times New Roman"/>
+          <w:sz w:val="24"/>
+          <w:szCs w:val="24"/>
+          <w:lang w:val="en-US"/>
+        </w:rPr>
+        <w:t xml:space="preserve">ALTER DATABASE [publishing] SET RECOVERY FULL </w:t>
+      </w:r>
+    </w:p>
+    <w:p>
+      <w:pPr>
+        <w:rPr>
+          <w:rFonts w:ascii="Times New Roman" w:hAnsi="Times New Roman" w:cs="Times New Roman"/>
+          <w:sz w:val="24"/>
+          <w:szCs w:val="24"/>
+          <w:lang w:val="en-US"/>
+        </w:rPr>
+      </w:pPr>
+      <w:r>
+        <w:rPr>
+          <w:rFonts w:ascii="Times New Roman" w:hAnsi="Times New Roman" w:cs="Times New Roman"/>
+          <w:sz w:val="24"/>
+          <w:szCs w:val="24"/>
+          <w:lang w:val="en-US"/>
+        </w:rPr>
+        <w:t>GO</w:t>
+      </w:r>
+    </w:p>
+    <w:p>
+      <w:pPr>
+        <w:rPr>
+          <w:rFonts w:ascii="Times New Roman" w:hAnsi="Times New Roman" w:cs="Times New Roman"/>
+          <w:sz w:val="24"/>
+          <w:szCs w:val="24"/>
+          <w:lang w:val="en-US"/>
+        </w:rPr>
+      </w:pPr>
+    </w:p>
+    <w:p>
+      <w:pPr>
+        <w:rPr>
+          <w:rFonts w:ascii="Times New Roman" w:hAnsi="Times New Roman" w:cs="Times New Roman"/>
+          <w:sz w:val="24"/>
+          <w:szCs w:val="24"/>
+          <w:lang w:val="en-US"/>
+        </w:rPr>
+      </w:pPr>
+      <w:r>
+        <w:rPr>
+          <w:rFonts w:ascii="Times New Roman" w:hAnsi="Times New Roman" w:cs="Times New Roman"/>
+          <w:sz w:val="24"/>
+          <w:szCs w:val="24"/>
+          <w:lang w:val="en-US"/>
+        </w:rPr>
+        <w:t xml:space="preserve">ALTER DATABASE [publishing] </w:t>
+      </w:r>
+      <w:proofErr w:type="gramStart"/>
+      <w:r>
+        <w:rPr>
+          <w:rFonts w:ascii="Times New Roman" w:hAnsi="Times New Roman" w:cs="Times New Roman"/>
+          <w:sz w:val="24"/>
+          <w:szCs w:val="24"/>
+          <w:lang w:val="en-US"/>
+        </w:rPr>
+        <w:t>SET  MULTI</w:t>
+      </w:r>
+      <w:proofErr w:type="gramEnd"/>
+      <w:r>
+        <w:rPr>
+          <w:rFonts w:ascii="Times New Roman" w:hAnsi="Times New Roman" w:cs="Times New Roman"/>
+          <w:sz w:val="24"/>
+          <w:szCs w:val="24"/>
+          <w:lang w:val="en-US"/>
+        </w:rPr>
+        <w:t xml:space="preserve">_USER </w:t>
+      </w:r>
+    </w:p>
+    <w:p>
+      <w:pPr>
+        <w:rPr>
+          <w:rFonts w:ascii="Times New Roman" w:hAnsi="Times New Roman" w:cs="Times New Roman"/>
+          <w:sz w:val="24"/>
+          <w:szCs w:val="24"/>
+          <w:lang w:val="en-US"/>
+        </w:rPr>
+      </w:pPr>
+      <w:r>
+        <w:rPr>
+          <w:rFonts w:ascii="Times New Roman" w:hAnsi="Times New Roman" w:cs="Times New Roman"/>
+          <w:sz w:val="24"/>
+          <w:szCs w:val="24"/>
+          <w:lang w:val="en-US"/>
+        </w:rPr>
+        <w:t>GO</w:t>
+      </w:r>
+    </w:p>
+    <w:p>
+      <w:pPr>
+        <w:rPr>
+          <w:rFonts w:ascii="Times New Roman" w:hAnsi="Times New Roman" w:cs="Times New Roman"/>
+          <w:sz w:val="24"/>
+          <w:szCs w:val="24"/>
+          <w:lang w:val="en-US"/>
+        </w:rPr>
+      </w:pPr>
+    </w:p>
+    <w:p>
+      <w:pPr>
+        <w:rPr>
+          <w:rFonts w:ascii="Times New Roman" w:hAnsi="Times New Roman" w:cs="Times New Roman"/>
+          <w:sz w:val="24"/>
+          <w:szCs w:val="24"/>
+          <w:lang w:val="en-US"/>
+        </w:rPr>
+      </w:pPr>
+      <w:r>
+        <w:rPr>
+          <w:rFonts w:ascii="Times New Roman" w:hAnsi="Times New Roman" w:cs="Times New Roman"/>
+          <w:sz w:val="24"/>
+          <w:szCs w:val="24"/>
+          <w:lang w:val="en-US"/>
+        </w:rPr>
+        <w:t xml:space="preserve">ALTER DATABASE [publishing] SET PAGE_VERIFY CHECKSUM  </w:t>
+      </w:r>
+    </w:p>
+    <w:p>
+      <w:pPr>
+        <w:rPr>
+          <w:rFonts w:ascii="Times New Roman" w:hAnsi="Times New Roman" w:cs="Times New Roman"/>
+          <w:sz w:val="24"/>
+          <w:szCs w:val="24"/>
+          <w:lang w:val="en-US"/>
+        </w:rPr>
+      </w:pPr>
+      <w:r>
+        <w:rPr>
+          <w:rFonts w:ascii="Times New Roman" w:hAnsi="Times New Roman" w:cs="Times New Roman"/>
+          <w:sz w:val="24"/>
+          <w:szCs w:val="24"/>
+          <w:lang w:val="en-US"/>
+        </w:rPr>
+        <w:t>GO</w:t>
+      </w:r>
+    </w:p>
+    <w:p>
+      <w:pPr>
+        <w:rPr>
+          <w:rFonts w:ascii="Times New Roman" w:hAnsi="Times New Roman" w:cs="Times New Roman"/>
+          <w:sz w:val="24"/>
+          <w:szCs w:val="24"/>
+          <w:lang w:val="en-US"/>
+        </w:rPr>
+      </w:pPr>
+    </w:p>
+    <w:p>
+      <w:pPr>
+        <w:rPr>
+          <w:rFonts w:ascii="Times New Roman" w:hAnsi="Times New Roman" w:cs="Times New Roman"/>
+          <w:sz w:val="24"/>
+          <w:szCs w:val="24"/>
+          <w:lang w:val="en-US"/>
+        </w:rPr>
+      </w:pPr>
+      <w:r>
+        <w:rPr>
+          <w:rFonts w:ascii="Times New Roman" w:hAnsi="Times New Roman" w:cs="Times New Roman"/>
+          <w:sz w:val="24"/>
+          <w:szCs w:val="24"/>
+          <w:lang w:val="en-US"/>
+        </w:rPr>
+        <w:t xml:space="preserve">ALTER DATABASE [publishing] SET DB_CHAINING OFF </w:t>
+      </w:r>
+    </w:p>
+    <w:p>
+      <w:pPr>
+        <w:rPr>
+          <w:rFonts w:ascii="Times New Roman" w:hAnsi="Times New Roman" w:cs="Times New Roman"/>
+          <w:sz w:val="24"/>
+          <w:szCs w:val="24"/>
+          <w:lang w:val="en-US"/>
+        </w:rPr>
+      </w:pPr>
+      <w:r>
+        <w:rPr>
+          <w:rFonts w:ascii="Times New Roman" w:hAnsi="Times New Roman" w:cs="Times New Roman"/>
+          <w:sz w:val="24"/>
+          <w:szCs w:val="24"/>
+          <w:lang w:val="en-US"/>
+        </w:rPr>
+        <w:t>GO</w:t>
+      </w:r>
+    </w:p>
+    <w:p>
+      <w:pPr>
+        <w:rPr>
+          <w:rFonts w:ascii="Times New Roman" w:hAnsi="Times New Roman" w:cs="Times New Roman"/>
+          <w:sz w:val="24"/>
+          <w:szCs w:val="24"/>
+          <w:lang w:val="en-US"/>
+        </w:rPr>
+      </w:pPr>
+    </w:p>
+    <w:p>
+      <w:pPr>
+        <w:rPr>
+          <w:rFonts w:ascii="Times New Roman" w:hAnsi="Times New Roman" w:cs="Times New Roman"/>
+          <w:sz w:val="24"/>
+          <w:szCs w:val="24"/>
+          <w:lang w:val="en-US"/>
+        </w:rPr>
+      </w:pPr>
+      <w:r>
+        <w:rPr>
+          <w:rFonts w:ascii="Times New Roman" w:hAnsi="Times New Roman" w:cs="Times New Roman"/>
+          <w:sz w:val="24"/>
+          <w:szCs w:val="24"/>
+          <w:lang w:val="en-US"/>
+        </w:rPr>
+        <w:t xml:space="preserve">ALTER DATABASE [publishing] SET </w:t>
+      </w:r>
+      <w:proofErr w:type="gramStart"/>
+      <w:r>
+        <w:rPr>
+          <w:rFonts w:ascii="Times New Roman" w:hAnsi="Times New Roman" w:cs="Times New Roman"/>
+          <w:sz w:val="24"/>
+          <w:szCs w:val="24"/>
+          <w:lang w:val="en-US"/>
+        </w:rPr>
+        <w:t>FILESTREAM( NON</w:t>
+      </w:r>
+      <w:proofErr w:type="gramEnd"/>
+      <w:r>
+        <w:rPr>
+          <w:rFonts w:ascii="Times New Roman" w:hAnsi="Times New Roman" w:cs="Times New Roman"/>
+          <w:sz w:val="24"/>
+          <w:szCs w:val="24"/>
+          <w:lang w:val="en-US"/>
+        </w:rPr>
+        <w:t xml:space="preserve">_TRANSACTED_ACCESS = OFF ) </w:t>
+      </w:r>
+    </w:p>
+    <w:p>
+      <w:pPr>
+        <w:rPr>
+          <w:rFonts w:ascii="Times New Roman" w:hAnsi="Times New Roman" w:cs="Times New Roman"/>
+          <w:sz w:val="24"/>
+          <w:szCs w:val="24"/>
+          <w:lang w:val="en-US"/>
+        </w:rPr>
+      </w:pPr>
+      <w:r>
+        <w:rPr>
+          <w:rFonts w:ascii="Times New Roman" w:hAnsi="Times New Roman" w:cs="Times New Roman"/>
+          <w:sz w:val="24"/>
+          <w:szCs w:val="24"/>
+          <w:lang w:val="en-US"/>
+        </w:rPr>
+        <w:t>GO</w:t>
+      </w:r>
+    </w:p>
+    <w:p>
+      <w:pPr>
+        <w:rPr>
+          <w:rFonts w:ascii="Times New Roman" w:hAnsi="Times New Roman" w:cs="Times New Roman"/>
+          <w:sz w:val="24"/>
+          <w:szCs w:val="24"/>
+          <w:lang w:val="en-US"/>
+        </w:rPr>
+      </w:pPr>
+    </w:p>
+    <w:p>
+      <w:pPr>
+        <w:rPr>
+          <w:rFonts w:ascii="Times New Roman" w:hAnsi="Times New Roman" w:cs="Times New Roman"/>
+          <w:sz w:val="24"/>
+          <w:szCs w:val="24"/>
+          <w:lang w:val="en-US"/>
+        </w:rPr>
+      </w:pPr>
+      <w:r>
+        <w:rPr>
+          <w:rFonts w:ascii="Times New Roman" w:hAnsi="Times New Roman" w:cs="Times New Roman"/>
+          <w:sz w:val="24"/>
+          <w:szCs w:val="24"/>
+          <w:lang w:val="en-US"/>
+        </w:rPr>
+        <w:t xml:space="preserve">ALTER DATABASE [publishing] SET TARGET_RECOVERY_TIME = 60 SECONDS </w:t>
+      </w:r>
+    </w:p>
+    <w:p>
+      <w:pPr>
+        <w:rPr>
+          <w:rFonts w:ascii="Times New Roman" w:hAnsi="Times New Roman" w:cs="Times New Roman"/>
+          <w:sz w:val="24"/>
+          <w:szCs w:val="24"/>
+          <w:lang w:val="en-US"/>
+        </w:rPr>
+      </w:pPr>
+      <w:r>
+        <w:rPr>
+          <w:rFonts w:ascii="Times New Roman" w:hAnsi="Times New Roman" w:cs="Times New Roman"/>
+          <w:sz w:val="24"/>
+          <w:szCs w:val="24"/>
+          <w:lang w:val="en-US"/>
+        </w:rPr>
+        <w:t>GO</w:t>
+      </w:r>
+    </w:p>
+    <w:p>
+      <w:pPr>
+        <w:rPr>
+          <w:rFonts w:ascii="Times New Roman" w:hAnsi="Times New Roman" w:cs="Times New Roman"/>
+          <w:sz w:val="24"/>
+          <w:szCs w:val="24"/>
+          <w:lang w:val="en-US"/>
+        </w:rPr>
+      </w:pPr>
+    </w:p>
+    <w:p>
+      <w:pPr>
+        <w:rPr>
+          <w:rFonts w:ascii="Times New Roman" w:hAnsi="Times New Roman" w:cs="Times New Roman"/>
+          <w:sz w:val="24"/>
+          <w:szCs w:val="24"/>
+          <w:lang w:val="en-US"/>
+        </w:rPr>
+      </w:pPr>
+      <w:r>
+        <w:rPr>
+          <w:rFonts w:ascii="Times New Roman" w:hAnsi="Times New Roman" w:cs="Times New Roman"/>
+          <w:sz w:val="24"/>
+          <w:szCs w:val="24"/>
+          <w:lang w:val="en-US"/>
+        </w:rPr>
+        <w:t xml:space="preserve">ALTER DATABASE [publishing] SET DELAYED_DURABILITY = DISABLED </w:t>
+      </w:r>
+    </w:p>
+    <w:p>
+      <w:pPr>
+        <w:rPr>
+          <w:rFonts w:ascii="Times New Roman" w:hAnsi="Times New Roman" w:cs="Times New Roman"/>
+          <w:sz w:val="24"/>
+          <w:szCs w:val="24"/>
+          <w:lang w:val="en-US"/>
+        </w:rPr>
+      </w:pPr>
+      <w:r>
+        <w:rPr>
+          <w:rFonts w:ascii="Times New Roman" w:hAnsi="Times New Roman" w:cs="Times New Roman"/>
+          <w:sz w:val="24"/>
+          <w:szCs w:val="24"/>
+          <w:lang w:val="en-US"/>
+        </w:rPr>
+        <w:t>GO</w:t>
+      </w:r>
+    </w:p>
+    <w:p>
+      <w:pPr>
+        <w:rPr>
+          <w:rFonts w:ascii="Times New Roman" w:hAnsi="Times New Roman" w:cs="Times New Roman"/>
+          <w:sz w:val="24"/>
+          <w:szCs w:val="24"/>
+          <w:lang w:val="en-US"/>
+        </w:rPr>
+      </w:pPr>
+    </w:p>
+    <w:p>
+      <w:pPr>
+        <w:rPr>
+          <w:rFonts w:ascii="Times New Roman" w:hAnsi="Times New Roman" w:cs="Times New Roman"/>
+          <w:sz w:val="24"/>
+          <w:szCs w:val="24"/>
+          <w:lang w:val="en-US"/>
+        </w:rPr>
+      </w:pPr>
+      <w:r>
+        <w:rPr>
+          <w:rFonts w:ascii="Times New Roman" w:hAnsi="Times New Roman" w:cs="Times New Roman"/>
+          <w:sz w:val="24"/>
+          <w:szCs w:val="24"/>
+          <w:lang w:val="en-US"/>
+        </w:rPr>
+        <w:lastRenderedPageBreak/>
+        <w:t xml:space="preserve">ALTER DATABASE [publishing] SET ACCELERATED_DATABASE_RECOVERY = OFF  </w:t>
+      </w:r>
+    </w:p>
+    <w:p>
+      <w:pPr>
+        <w:rPr>
+          <w:rFonts w:ascii="Times New Roman" w:hAnsi="Times New Roman" w:cs="Times New Roman"/>
+          <w:sz w:val="24"/>
+          <w:szCs w:val="24"/>
+          <w:lang w:val="en-US"/>
+        </w:rPr>
+      </w:pPr>
+      <w:r>
+        <w:rPr>
+          <w:rFonts w:ascii="Times New Roman" w:hAnsi="Times New Roman" w:cs="Times New Roman"/>
+          <w:sz w:val="24"/>
+          <w:szCs w:val="24"/>
+          <w:lang w:val="en-US"/>
+        </w:rPr>
+        <w:t>GO</w:t>
+      </w:r>
+    </w:p>
+    <w:p>
+      <w:pPr>
+        <w:rPr>
+          <w:rFonts w:ascii="Times New Roman" w:hAnsi="Times New Roman" w:cs="Times New Roman"/>
+          <w:sz w:val="24"/>
+          <w:szCs w:val="24"/>
+          <w:lang w:val="en-US"/>
+        </w:rPr>
+      </w:pPr>
+    </w:p>
+    <w:p>
+      <w:pPr>
+        <w:rPr>
+          <w:rFonts w:ascii="Times New Roman" w:hAnsi="Times New Roman" w:cs="Times New Roman"/>
+          <w:sz w:val="24"/>
+          <w:szCs w:val="24"/>
+          <w:lang w:val="en-US"/>
+        </w:rPr>
+      </w:pPr>
+      <w:r>
+        <w:rPr>
+          <w:rFonts w:ascii="Times New Roman" w:hAnsi="Times New Roman" w:cs="Times New Roman"/>
+          <w:sz w:val="24"/>
+          <w:szCs w:val="24"/>
+          <w:lang w:val="en-US"/>
+        </w:rPr>
+        <w:t>ALTER DATABASE [publishing] SET QUERY_STORE = ON</w:t>
+      </w:r>
+    </w:p>
+    <w:p>
+      <w:pPr>
+        <w:rPr>
+          <w:rFonts w:ascii="Times New Roman" w:hAnsi="Times New Roman" w:cs="Times New Roman"/>
+          <w:sz w:val="24"/>
+          <w:szCs w:val="24"/>
+          <w:lang w:val="en-US"/>
+        </w:rPr>
+      </w:pPr>
+      <w:r>
+        <w:rPr>
+          <w:rFonts w:ascii="Times New Roman" w:hAnsi="Times New Roman" w:cs="Times New Roman"/>
+          <w:sz w:val="24"/>
+          <w:szCs w:val="24"/>
+          <w:lang w:val="en-US"/>
+        </w:rPr>
+        <w:t>GO</w:t>
+      </w:r>
+    </w:p>
+    <w:p>
+      <w:pPr>
+        <w:rPr>
+          <w:rFonts w:ascii="Times New Roman" w:hAnsi="Times New Roman" w:cs="Times New Roman"/>
+          <w:sz w:val="24"/>
+          <w:szCs w:val="24"/>
+          <w:lang w:val="en-US"/>
+        </w:rPr>
+      </w:pPr>
+    </w:p>
+    <w:p>
+      <w:pPr>
+        <w:rPr>
+          <w:rFonts w:ascii="Times New Roman" w:hAnsi="Times New Roman" w:cs="Times New Roman"/>
+          <w:sz w:val="24"/>
+          <w:szCs w:val="24"/>
+          <w:lang w:val="en-US"/>
+        </w:rPr>
+      </w:pPr>
+      <w:r>
+        <w:rPr>
+          <w:rFonts w:ascii="Times New Roman" w:hAnsi="Times New Roman" w:cs="Times New Roman"/>
+          <w:sz w:val="24"/>
+          <w:szCs w:val="24"/>
+          <w:lang w:val="en-US"/>
+        </w:rPr>
+        <w:t>ALTER DATABASE [publishing] SET QUERY_STORE (OPERATION_MODE = READ_WRITE, CLEANUP_POLICY = (STALE_QUERY_THRESHOLD_DAYS = 30), DATA_FLUSH_INTERVAL_SECONDS = 900, INTERVAL_LENGTH_MINUTES = 60, MAX_STORAGE_SIZE_MB = 1000, QUERY_CAPTURE_MODE = AUTO, SIZE_BASED_CLEANUP_MODE = AUTO, MAX_PLANS_PER_QUERY = 200, WAIT_STATS_CAPTURE_MODE = ON)</w:t>
+      </w:r>
+    </w:p>
+    <w:p>
+      <w:pPr>
+        <w:rPr>
+          <w:rFonts w:ascii="Times New Roman" w:hAnsi="Times New Roman" w:cs="Times New Roman"/>
+          <w:sz w:val="24"/>
+          <w:szCs w:val="24"/>
+          <w:lang w:val="en-US"/>
+        </w:rPr>
+      </w:pPr>
+      <w:r>
+        <w:rPr>
+          <w:rFonts w:ascii="Times New Roman" w:hAnsi="Times New Roman" w:cs="Times New Roman"/>
+          <w:sz w:val="24"/>
+          <w:szCs w:val="24"/>
+          <w:lang w:val="en-US"/>
+        </w:rPr>
+        <w:t>GO</w:t>
+      </w:r>
+    </w:p>
+    <w:p>
+      <w:pPr>
+        <w:rPr>
+          <w:rFonts w:ascii="Times New Roman" w:hAnsi="Times New Roman" w:cs="Times New Roman"/>
+          <w:sz w:val="24"/>
+          <w:szCs w:val="24"/>
+          <w:lang w:val="en-US"/>
+        </w:rPr>
+      </w:pPr>
+    </w:p>
+    <w:p>
+      <w:pPr>
+        <w:rPr>
+          <w:rFonts w:ascii="Times New Roman" w:hAnsi="Times New Roman" w:cs="Times New Roman"/>
+          <w:sz w:val="24"/>
+          <w:szCs w:val="24"/>
+          <w:lang w:val="en-US"/>
+        </w:rPr>
+      </w:pPr>
+      <w:r>
+        <w:rPr>
+          <w:rFonts w:ascii="Times New Roman" w:hAnsi="Times New Roman" w:cs="Times New Roman"/>
+          <w:sz w:val="24"/>
+          <w:szCs w:val="24"/>
+          <w:lang w:val="en-US"/>
+        </w:rPr>
+        <w:t xml:space="preserve">ALTER DATABASE [publishing] </w:t>
+      </w:r>
+      <w:proofErr w:type="gramStart"/>
+      <w:r>
+        <w:rPr>
+          <w:rFonts w:ascii="Times New Roman" w:hAnsi="Times New Roman" w:cs="Times New Roman"/>
+          <w:sz w:val="24"/>
+          <w:szCs w:val="24"/>
+          <w:lang w:val="en-US"/>
+        </w:rPr>
+        <w:t>SET  READ</w:t>
+      </w:r>
+      <w:proofErr w:type="gramEnd"/>
+      <w:r>
+        <w:rPr>
+          <w:rFonts w:ascii="Times New Roman" w:hAnsi="Times New Roman" w:cs="Times New Roman"/>
+          <w:sz w:val="24"/>
+          <w:szCs w:val="24"/>
+          <w:lang w:val="en-US"/>
+        </w:rPr>
+        <w:t xml:space="preserve">_WRITE </w:t>
+      </w:r>
+    </w:p>
+    <w:p>
+      <w:pPr>
+        <w:rPr>
+          <w:rFonts w:ascii="Times New Roman" w:hAnsi="Times New Roman" w:cs="Times New Roman"/>
+          <w:sz w:val="24"/>
+          <w:szCs w:val="24"/>
+          <w:lang w:val="en-US"/>
+        </w:rPr>
+      </w:pPr>
+      <w:r>
+        <w:rPr>
+          <w:rFonts w:ascii="Times New Roman" w:hAnsi="Times New Roman" w:cs="Times New Roman"/>
+          <w:sz w:val="24"/>
+          <w:szCs w:val="24"/>
+          <w:lang w:val="en-US"/>
+        </w:rPr>
+        <w:t>GO</w:t>
+      </w:r>
+    </w:p>
     <w:sectPr>
       <w:pgSz w:w="11906" w:h="16838"/>
       <w:pgMar w:top="1134" w:right="1134" w:bottom="1134" w:left="1134" w:header="720" w:footer="720" w:gutter="0"/>

--- a/ИСПРО/ЛАБОР6/ОтчетЛаб6.docx
+++ b/ИСПРО/ЛАБОР6/ОтчетЛаб6.docx
@@ -1057,6 +1057,38 @@
         <w:spacing w:line="360" w:lineRule="auto"/>
         <w:jc w:val="center"/>
         <w:rPr>
+          <w:rFonts w:ascii="Times New Roman" w:hAnsi="Times New Roman" w:cs="Times New Roman"/>
+          <w:sz w:val="28"/>
+          <w:szCs w:val="28"/>
+        </w:rPr>
+      </w:pPr>
+      <w:r>
+        <w:rPr>
+          <w:rFonts w:ascii="Times New Roman" w:hAnsi="Times New Roman" w:cs="Times New Roman"/>
+          <w:sz w:val="28"/>
+          <w:szCs w:val="28"/>
+        </w:rPr>
+        <w:t>Рис. 9 - Структура БД</w:t>
+      </w:r>
+    </w:p>
+    <w:p>
+      <w:pPr>
+        <w:pStyle w:val="Standard"/>
+        <w:spacing w:line="360" w:lineRule="auto"/>
+        <w:jc w:val="center"/>
+        <w:rPr>
+          <w:rFonts w:ascii="Times New Roman" w:hAnsi="Times New Roman" w:cs="Times New Roman"/>
+          <w:sz w:val="28"/>
+          <w:szCs w:val="28"/>
+        </w:rPr>
+      </w:pPr>
+    </w:p>
+    <w:p>
+      <w:pPr>
+        <w:pStyle w:val="Standard"/>
+        <w:spacing w:line="360" w:lineRule="auto"/>
+        <w:jc w:val="center"/>
+        <w:rPr>
           <w:rFonts w:ascii="Times New Roman" w:hAnsi="Times New Roman"/>
           <w:sz w:val="28"/>
           <w:szCs w:val="28"/>
@@ -1064,53 +1096,115 @@
       </w:pPr>
       <w:r>
         <w:rPr>
-          <w:rFonts w:ascii="Times New Roman" w:hAnsi="Times New Roman" w:cs="Times New Roman"/>
-          <w:sz w:val="28"/>
-          <w:szCs w:val="28"/>
-        </w:rPr>
-        <w:t>Рис. 9 - Структура БД</w:t>
-      </w:r>
-    </w:p>
-    <w:p>
-      <w:pPr>
-        <w:rPr>
-          <w:rFonts w:ascii="Times New Roman" w:hAnsi="Times New Roman" w:cs="Times New Roman"/>
-          <w:sz w:val="28"/>
-          <w:szCs w:val="28"/>
-        </w:rPr>
-      </w:pPr>
-    </w:p>
-    <w:p>
-      <w:pPr>
-        <w:rPr>
-          <w:rFonts w:ascii="Times New Roman" w:hAnsi="Times New Roman" w:cs="Times New Roman"/>
-          <w:sz w:val="28"/>
-          <w:szCs w:val="28"/>
-          <w:lang w:val="en-US"/>
-        </w:rPr>
-      </w:pPr>
-      <w:r>
-        <w:rPr>
-          <w:rFonts w:ascii="Times New Roman" w:hAnsi="Times New Roman" w:cs="Times New Roman"/>
-          <w:sz w:val="28"/>
-          <w:szCs w:val="28"/>
-        </w:rPr>
-        <w:t>Листинг кода</w:t>
-      </w:r>
-      <w:r>
-        <w:rPr>
-          <w:rFonts w:ascii="Times New Roman" w:hAnsi="Times New Roman" w:cs="Times New Roman"/>
-          <w:sz w:val="28"/>
-          <w:szCs w:val="28"/>
-          <w:lang w:val="en-US"/>
-        </w:rPr>
-        <w:t>:</w:t>
+          <w:rFonts w:ascii="Times New Roman" w:hAnsi="Times New Roman"/>
+          <w:noProof/>
+          <w:sz w:val="28"/>
+          <w:szCs w:val="28"/>
+          <w:lang w:eastAsia="ru-RU" w:bidi="ar-SA"/>
+        </w:rPr>
+        <w:drawing>
+          <wp:inline distT="0" distB="0" distL="0" distR="0" wp14:anchorId="7FCDFD58" wp14:editId="1C7D26F6">
+            <wp:extent cx="3387090" cy="4124325"/>
+            <wp:effectExtent l="0" t="0" r="3810" b="9525"/>
+            <wp:docPr id="1" name="Рисунок 1"/>
+            <wp:cNvGraphicFramePr/>
+            <a:graphic xmlns:a="http://schemas.openxmlformats.org/drawingml/2006/main">
+              <a:graphicData uri="http://schemas.openxmlformats.org/drawingml/2006/picture">
+                <pic:pic xmlns:pic="http://schemas.openxmlformats.org/drawingml/2006/picture">
+                  <pic:nvPicPr>
+                    <pic:cNvPr id="0" name=""/>
+                    <pic:cNvPicPr/>
+                  </pic:nvPicPr>
+                  <pic:blipFill>
+                    <a:blip r:embed="rId12">
+                      <a:lum/>
+                      <a:alphaModFix/>
+                    </a:blip>
+                    <a:srcRect/>
+                    <a:stretch>
+                      <a:fillRect/>
+                    </a:stretch>
+                  </pic:blipFill>
+                  <pic:spPr>
+                    <a:xfrm>
+                      <a:off x="0" y="0"/>
+                      <a:ext cx="3387498" cy="4124822"/>
+                    </a:xfrm>
+                    <a:prstGeom prst="rect">
+                      <a:avLst/>
+                    </a:prstGeom>
+                    <a:noFill/>
+                    <a:ln>
+                      <a:noFill/>
+                      <a:prstDash/>
+                    </a:ln>
+                  </pic:spPr>
+                </pic:pic>
+              </a:graphicData>
+            </a:graphic>
+          </wp:inline>
+        </w:drawing>
       </w:r>
       <w:bookmarkStart w:id="0" w:name="_GoBack"/>
       <w:bookmarkEnd w:id="0"/>
     </w:p>
     <w:p>
       <w:pPr>
+        <w:pStyle w:val="Standard"/>
+        <w:spacing w:line="360" w:lineRule="auto"/>
+        <w:jc w:val="center"/>
+        <w:rPr>
+          <w:rFonts w:ascii="Times New Roman" w:hAnsi="Times New Roman"/>
+          <w:sz w:val="28"/>
+          <w:szCs w:val="28"/>
+        </w:rPr>
+      </w:pPr>
+      <w:r>
+        <w:rPr>
+          <w:rFonts w:ascii="Times New Roman" w:hAnsi="Times New Roman"/>
+          <w:sz w:val="28"/>
+          <w:szCs w:val="28"/>
+        </w:rPr>
+        <w:t>Рис.10 – Схема БД</w:t>
+      </w:r>
+    </w:p>
+    <w:p>
+      <w:pPr>
+        <w:rPr>
+          <w:rFonts w:ascii="Times New Roman" w:hAnsi="Times New Roman" w:cs="Times New Roman"/>
+          <w:sz w:val="28"/>
+          <w:szCs w:val="28"/>
+        </w:rPr>
+      </w:pPr>
+    </w:p>
+    <w:p>
+      <w:pPr>
+        <w:rPr>
+          <w:rFonts w:ascii="Times New Roman" w:hAnsi="Times New Roman" w:cs="Times New Roman"/>
+          <w:sz w:val="28"/>
+          <w:szCs w:val="28"/>
+        </w:rPr>
+      </w:pPr>
+      <w:r>
+        <w:rPr>
+          <w:rFonts w:ascii="Times New Roman" w:hAnsi="Times New Roman" w:cs="Times New Roman"/>
+          <w:sz w:val="28"/>
+          <w:szCs w:val="28"/>
+        </w:rPr>
+        <w:lastRenderedPageBreak/>
+        <w:t>Листинг кода</w:t>
+      </w:r>
+      <w:r>
+        <w:rPr>
+          <w:rFonts w:ascii="Times New Roman" w:hAnsi="Times New Roman" w:cs="Times New Roman"/>
+          <w:sz w:val="28"/>
+          <w:szCs w:val="28"/>
+        </w:rPr>
+        <w:t>:</w:t>
+      </w:r>
+    </w:p>
+    <w:p>
+      <w:pPr>
         <w:rPr>
           <w:rFonts w:ascii="Times New Roman" w:hAnsi="Times New Roman" w:cs="Times New Roman"/>
           <w:sz w:val="24"/>
@@ -1476,7 +1570,6 @@
           <w:szCs w:val="24"/>
           <w:lang w:val="en-US"/>
         </w:rPr>
-        <w:lastRenderedPageBreak/>
         <w:t xml:space="preserve"> WITH CATALOG_COLLATION = DATABASE_DEFAULT, LEDGER = OFF</w:t>
       </w:r>
     </w:p>
@@ -1797,6 +1890,7 @@
           <w:szCs w:val="24"/>
           <w:lang w:val="en-US"/>
         </w:rPr>
+        <w:lastRenderedPageBreak/>
         <w:t xml:space="preserve">ALTER DATABASE [publishing] SET ANSI_PADDING OFF </w:t>
       </w:r>
     </w:p>
@@ -2606,6 +2700,266 @@
           <w:lang w:val="en-US"/>
         </w:rPr>
         <w:t xml:space="preserve">ALTER DATABASE [publishing] SET ALLOW_SNAPSHOT_ISOLATION OFF </w:t>
+      </w:r>
+    </w:p>
+    <w:p>
+      <w:pPr>
+        <w:rPr>
+          <w:rFonts w:ascii="Times New Roman" w:hAnsi="Times New Roman" w:cs="Times New Roman"/>
+          <w:sz w:val="24"/>
+          <w:szCs w:val="24"/>
+          <w:lang w:val="en-US"/>
+        </w:rPr>
+      </w:pPr>
+      <w:r>
+        <w:rPr>
+          <w:rFonts w:ascii="Times New Roman" w:hAnsi="Times New Roman" w:cs="Times New Roman"/>
+          <w:sz w:val="24"/>
+          <w:szCs w:val="24"/>
+          <w:lang w:val="en-US"/>
+        </w:rPr>
+        <w:t>GO</w:t>
+      </w:r>
+    </w:p>
+    <w:p>
+      <w:pPr>
+        <w:rPr>
+          <w:rFonts w:ascii="Times New Roman" w:hAnsi="Times New Roman" w:cs="Times New Roman"/>
+          <w:sz w:val="24"/>
+          <w:szCs w:val="24"/>
+          <w:lang w:val="en-US"/>
+        </w:rPr>
+      </w:pPr>
+    </w:p>
+    <w:p>
+      <w:pPr>
+        <w:rPr>
+          <w:rFonts w:ascii="Times New Roman" w:hAnsi="Times New Roman" w:cs="Times New Roman"/>
+          <w:sz w:val="24"/>
+          <w:szCs w:val="24"/>
+          <w:lang w:val="en-US"/>
+        </w:rPr>
+      </w:pPr>
+      <w:r>
+        <w:rPr>
+          <w:rFonts w:ascii="Times New Roman" w:hAnsi="Times New Roman" w:cs="Times New Roman"/>
+          <w:sz w:val="24"/>
+          <w:szCs w:val="24"/>
+          <w:lang w:val="en-US"/>
+        </w:rPr>
+        <w:t xml:space="preserve">ALTER DATABASE [publishing] SET PARAMETERIZATION SIMPLE </w:t>
+      </w:r>
+    </w:p>
+    <w:p>
+      <w:pPr>
+        <w:rPr>
+          <w:rFonts w:ascii="Times New Roman" w:hAnsi="Times New Roman" w:cs="Times New Roman"/>
+          <w:sz w:val="24"/>
+          <w:szCs w:val="24"/>
+          <w:lang w:val="en-US"/>
+        </w:rPr>
+      </w:pPr>
+      <w:r>
+        <w:rPr>
+          <w:rFonts w:ascii="Times New Roman" w:hAnsi="Times New Roman" w:cs="Times New Roman"/>
+          <w:sz w:val="24"/>
+          <w:szCs w:val="24"/>
+          <w:lang w:val="en-US"/>
+        </w:rPr>
+        <w:t>GO</w:t>
+      </w:r>
+    </w:p>
+    <w:p>
+      <w:pPr>
+        <w:rPr>
+          <w:rFonts w:ascii="Times New Roman" w:hAnsi="Times New Roman" w:cs="Times New Roman"/>
+          <w:sz w:val="24"/>
+          <w:szCs w:val="24"/>
+          <w:lang w:val="en-US"/>
+        </w:rPr>
+      </w:pPr>
+    </w:p>
+    <w:p>
+      <w:pPr>
+        <w:rPr>
+          <w:rFonts w:ascii="Times New Roman" w:hAnsi="Times New Roman" w:cs="Times New Roman"/>
+          <w:sz w:val="24"/>
+          <w:szCs w:val="24"/>
+          <w:lang w:val="en-US"/>
+        </w:rPr>
+      </w:pPr>
+      <w:r>
+        <w:rPr>
+          <w:rFonts w:ascii="Times New Roman" w:hAnsi="Times New Roman" w:cs="Times New Roman"/>
+          <w:sz w:val="24"/>
+          <w:szCs w:val="24"/>
+          <w:lang w:val="en-US"/>
+        </w:rPr>
+        <w:t xml:space="preserve">ALTER DATABASE [publishing] SET READ_COMMITTED_SNAPSHOT OFF </w:t>
+      </w:r>
+    </w:p>
+    <w:p>
+      <w:pPr>
+        <w:rPr>
+          <w:rFonts w:ascii="Times New Roman" w:hAnsi="Times New Roman" w:cs="Times New Roman"/>
+          <w:sz w:val="24"/>
+          <w:szCs w:val="24"/>
+          <w:lang w:val="en-US"/>
+        </w:rPr>
+      </w:pPr>
+      <w:r>
+        <w:rPr>
+          <w:rFonts w:ascii="Times New Roman" w:hAnsi="Times New Roman" w:cs="Times New Roman"/>
+          <w:sz w:val="24"/>
+          <w:szCs w:val="24"/>
+          <w:lang w:val="en-US"/>
+        </w:rPr>
+        <w:t>GO</w:t>
+      </w:r>
+    </w:p>
+    <w:p>
+      <w:pPr>
+        <w:rPr>
+          <w:rFonts w:ascii="Times New Roman" w:hAnsi="Times New Roman" w:cs="Times New Roman"/>
+          <w:sz w:val="24"/>
+          <w:szCs w:val="24"/>
+          <w:lang w:val="en-US"/>
+        </w:rPr>
+      </w:pPr>
+    </w:p>
+    <w:p>
+      <w:pPr>
+        <w:rPr>
+          <w:rFonts w:ascii="Times New Roman" w:hAnsi="Times New Roman" w:cs="Times New Roman"/>
+          <w:sz w:val="24"/>
+          <w:szCs w:val="24"/>
+          <w:lang w:val="en-US"/>
+        </w:rPr>
+      </w:pPr>
+      <w:r>
+        <w:rPr>
+          <w:rFonts w:ascii="Times New Roman" w:hAnsi="Times New Roman" w:cs="Times New Roman"/>
+          <w:sz w:val="24"/>
+          <w:szCs w:val="24"/>
+          <w:lang w:val="en-US"/>
+        </w:rPr>
+        <w:t xml:space="preserve">ALTER DATABASE [publishing] SET HONOR_BROKER_PRIORITY OFF </w:t>
+      </w:r>
+    </w:p>
+    <w:p>
+      <w:pPr>
+        <w:rPr>
+          <w:rFonts w:ascii="Times New Roman" w:hAnsi="Times New Roman" w:cs="Times New Roman"/>
+          <w:sz w:val="24"/>
+          <w:szCs w:val="24"/>
+          <w:lang w:val="en-US"/>
+        </w:rPr>
+      </w:pPr>
+      <w:r>
+        <w:rPr>
+          <w:rFonts w:ascii="Times New Roman" w:hAnsi="Times New Roman" w:cs="Times New Roman"/>
+          <w:sz w:val="24"/>
+          <w:szCs w:val="24"/>
+          <w:lang w:val="en-US"/>
+        </w:rPr>
+        <w:t>GO</w:t>
+      </w:r>
+    </w:p>
+    <w:p>
+      <w:pPr>
+        <w:rPr>
+          <w:rFonts w:ascii="Times New Roman" w:hAnsi="Times New Roman" w:cs="Times New Roman"/>
+          <w:sz w:val="24"/>
+          <w:szCs w:val="24"/>
+          <w:lang w:val="en-US"/>
+        </w:rPr>
+      </w:pPr>
+    </w:p>
+    <w:p>
+      <w:pPr>
+        <w:rPr>
+          <w:rFonts w:ascii="Times New Roman" w:hAnsi="Times New Roman" w:cs="Times New Roman"/>
+          <w:sz w:val="24"/>
+          <w:szCs w:val="24"/>
+          <w:lang w:val="en-US"/>
+        </w:rPr>
+      </w:pPr>
+      <w:r>
+        <w:rPr>
+          <w:rFonts w:ascii="Times New Roman" w:hAnsi="Times New Roman" w:cs="Times New Roman"/>
+          <w:sz w:val="24"/>
+          <w:szCs w:val="24"/>
+          <w:lang w:val="en-US"/>
+        </w:rPr>
+        <w:t xml:space="preserve">ALTER DATABASE [publishing] SET RECOVERY FULL </w:t>
+      </w:r>
+    </w:p>
+    <w:p>
+      <w:pPr>
+        <w:rPr>
+          <w:rFonts w:ascii="Times New Roman" w:hAnsi="Times New Roman" w:cs="Times New Roman"/>
+          <w:sz w:val="24"/>
+          <w:szCs w:val="24"/>
+          <w:lang w:val="en-US"/>
+        </w:rPr>
+      </w:pPr>
+      <w:r>
+        <w:rPr>
+          <w:rFonts w:ascii="Times New Roman" w:hAnsi="Times New Roman" w:cs="Times New Roman"/>
+          <w:sz w:val="24"/>
+          <w:szCs w:val="24"/>
+          <w:lang w:val="en-US"/>
+        </w:rPr>
+        <w:t>GO</w:t>
+      </w:r>
+    </w:p>
+    <w:p>
+      <w:pPr>
+        <w:rPr>
+          <w:rFonts w:ascii="Times New Roman" w:hAnsi="Times New Roman" w:cs="Times New Roman"/>
+          <w:sz w:val="24"/>
+          <w:szCs w:val="24"/>
+          <w:lang w:val="en-US"/>
+        </w:rPr>
+      </w:pPr>
+    </w:p>
+    <w:p>
+      <w:pPr>
+        <w:rPr>
+          <w:rFonts w:ascii="Times New Roman" w:hAnsi="Times New Roman" w:cs="Times New Roman"/>
+          <w:sz w:val="24"/>
+          <w:szCs w:val="24"/>
+          <w:lang w:val="en-US"/>
+        </w:rPr>
+      </w:pPr>
+      <w:r>
+        <w:rPr>
+          <w:rFonts w:ascii="Times New Roman" w:hAnsi="Times New Roman" w:cs="Times New Roman"/>
+          <w:sz w:val="24"/>
+          <w:szCs w:val="24"/>
+          <w:lang w:val="en-US"/>
+        </w:rPr>
+        <w:t xml:space="preserve">ALTER DATABASE [publishing] </w:t>
+      </w:r>
+      <w:proofErr w:type="gramStart"/>
+      <w:r>
+        <w:rPr>
+          <w:rFonts w:ascii="Times New Roman" w:hAnsi="Times New Roman" w:cs="Times New Roman"/>
+          <w:sz w:val="24"/>
+          <w:szCs w:val="24"/>
+          <w:lang w:val="en-US"/>
+        </w:rPr>
+        <w:t>SET  MULTI</w:t>
+      </w:r>
+      <w:proofErr w:type="gramEnd"/>
+      <w:r>
+        <w:rPr>
+          <w:rFonts w:ascii="Times New Roman" w:hAnsi="Times New Roman" w:cs="Times New Roman"/>
+          <w:sz w:val="24"/>
+          <w:szCs w:val="24"/>
+          <w:lang w:val="en-US"/>
+        </w:rPr>
+        <w:t xml:space="preserve">_USER </w:t>
       </w:r>
     </w:p>
     <w:p>
@@ -2654,7 +3008,7 @@
           <w:szCs w:val="24"/>
           <w:lang w:val="en-US"/>
         </w:rPr>
-        <w:t xml:space="preserve">ALTER DATABASE [publishing] SET PARAMETERIZATION SIMPLE </w:t>
+        <w:t xml:space="preserve">ALTER DATABASE [publishing] SET PAGE_VERIFY CHECKSUM  </w:t>
       </w:r>
     </w:p>
     <w:p>
@@ -2702,7 +3056,7 @@
           <w:szCs w:val="24"/>
           <w:lang w:val="en-US"/>
         </w:rPr>
-        <w:t xml:space="preserve">ALTER DATABASE [publishing] SET READ_COMMITTED_SNAPSHOT OFF </w:t>
+        <w:t xml:space="preserve">ALTER DATABASE [publishing] SET DB_CHAINING OFF </w:t>
       </w:r>
     </w:p>
     <w:p>
@@ -2750,7 +3104,27 @@
           <w:szCs w:val="24"/>
           <w:lang w:val="en-US"/>
         </w:rPr>
-        <w:t xml:space="preserve">ALTER DATABASE [publishing] SET HONOR_BROKER_PRIORITY OFF </w:t>
+        <w:t xml:space="preserve">ALTER DATABASE [publishing] SET </w:t>
+      </w:r>
+      <w:proofErr w:type="gramStart"/>
+      <w:r>
+        <w:rPr>
+          <w:rFonts w:ascii="Times New Roman" w:hAnsi="Times New Roman" w:cs="Times New Roman"/>
+          <w:sz w:val="24"/>
+          <w:szCs w:val="24"/>
+          <w:lang w:val="en-US"/>
+        </w:rPr>
+        <w:t>FILESTREAM( NON</w:t>
+      </w:r>
+      <w:proofErr w:type="gramEnd"/>
+      <w:r>
+        <w:rPr>
+          <w:rFonts w:ascii="Times New Roman" w:hAnsi="Times New Roman" w:cs="Times New Roman"/>
+          <w:sz w:val="24"/>
+          <w:szCs w:val="24"/>
+          <w:lang w:val="en-US"/>
+        </w:rPr>
+        <w:t xml:space="preserve">_TRANSACTED_ACCESS = OFF ) </w:t>
       </w:r>
     </w:p>
     <w:p>
@@ -2798,7 +3172,7 @@
           <w:szCs w:val="24"/>
           <w:lang w:val="en-US"/>
         </w:rPr>
-        <w:t xml:space="preserve">ALTER DATABASE [publishing] SET RECOVERY FULL </w:t>
+        <w:t xml:space="preserve">ALTER DATABASE [publishing] SET TARGET_RECOVERY_TIME = 60 SECONDS </w:t>
       </w:r>
     </w:p>
     <w:p>
@@ -2846,27 +3220,7 @@
           <w:szCs w:val="24"/>
           <w:lang w:val="en-US"/>
         </w:rPr>
-        <w:t xml:space="preserve">ALTER DATABASE [publishing] </w:t>
-      </w:r>
-      <w:proofErr w:type="gramStart"/>
-      <w:r>
-        <w:rPr>
-          <w:rFonts w:ascii="Times New Roman" w:hAnsi="Times New Roman" w:cs="Times New Roman"/>
-          <w:sz w:val="24"/>
-          <w:szCs w:val="24"/>
-          <w:lang w:val="en-US"/>
-        </w:rPr>
-        <w:t>SET  MULTI</w:t>
-      </w:r>
-      <w:proofErr w:type="gramEnd"/>
-      <w:r>
-        <w:rPr>
-          <w:rFonts w:ascii="Times New Roman" w:hAnsi="Times New Roman" w:cs="Times New Roman"/>
-          <w:sz w:val="24"/>
-          <w:szCs w:val="24"/>
-          <w:lang w:val="en-US"/>
-        </w:rPr>
-        <w:t xml:space="preserve">_USER </w:t>
+        <w:t xml:space="preserve">ALTER DATABASE [publishing] SET DELAYED_DURABILITY = DISABLED </w:t>
       </w:r>
     </w:p>
     <w:p>
@@ -2914,267 +3268,6 @@
           <w:szCs w:val="24"/>
           <w:lang w:val="en-US"/>
         </w:rPr>
-        <w:t xml:space="preserve">ALTER DATABASE [publishing] SET PAGE_VERIFY CHECKSUM  </w:t>
-      </w:r>
-    </w:p>
-    <w:p>
-      <w:pPr>
-        <w:rPr>
-          <w:rFonts w:ascii="Times New Roman" w:hAnsi="Times New Roman" w:cs="Times New Roman"/>
-          <w:sz w:val="24"/>
-          <w:szCs w:val="24"/>
-          <w:lang w:val="en-US"/>
-        </w:rPr>
-      </w:pPr>
-      <w:r>
-        <w:rPr>
-          <w:rFonts w:ascii="Times New Roman" w:hAnsi="Times New Roman" w:cs="Times New Roman"/>
-          <w:sz w:val="24"/>
-          <w:szCs w:val="24"/>
-          <w:lang w:val="en-US"/>
-        </w:rPr>
-        <w:t>GO</w:t>
-      </w:r>
-    </w:p>
-    <w:p>
-      <w:pPr>
-        <w:rPr>
-          <w:rFonts w:ascii="Times New Roman" w:hAnsi="Times New Roman" w:cs="Times New Roman"/>
-          <w:sz w:val="24"/>
-          <w:szCs w:val="24"/>
-          <w:lang w:val="en-US"/>
-        </w:rPr>
-      </w:pPr>
-    </w:p>
-    <w:p>
-      <w:pPr>
-        <w:rPr>
-          <w:rFonts w:ascii="Times New Roman" w:hAnsi="Times New Roman" w:cs="Times New Roman"/>
-          <w:sz w:val="24"/>
-          <w:szCs w:val="24"/>
-          <w:lang w:val="en-US"/>
-        </w:rPr>
-      </w:pPr>
-      <w:r>
-        <w:rPr>
-          <w:rFonts w:ascii="Times New Roman" w:hAnsi="Times New Roman" w:cs="Times New Roman"/>
-          <w:sz w:val="24"/>
-          <w:szCs w:val="24"/>
-          <w:lang w:val="en-US"/>
-        </w:rPr>
-        <w:t xml:space="preserve">ALTER DATABASE [publishing] SET DB_CHAINING OFF </w:t>
-      </w:r>
-    </w:p>
-    <w:p>
-      <w:pPr>
-        <w:rPr>
-          <w:rFonts w:ascii="Times New Roman" w:hAnsi="Times New Roman" w:cs="Times New Roman"/>
-          <w:sz w:val="24"/>
-          <w:szCs w:val="24"/>
-          <w:lang w:val="en-US"/>
-        </w:rPr>
-      </w:pPr>
-      <w:r>
-        <w:rPr>
-          <w:rFonts w:ascii="Times New Roman" w:hAnsi="Times New Roman" w:cs="Times New Roman"/>
-          <w:sz w:val="24"/>
-          <w:szCs w:val="24"/>
-          <w:lang w:val="en-US"/>
-        </w:rPr>
-        <w:t>GO</w:t>
-      </w:r>
-    </w:p>
-    <w:p>
-      <w:pPr>
-        <w:rPr>
-          <w:rFonts w:ascii="Times New Roman" w:hAnsi="Times New Roman" w:cs="Times New Roman"/>
-          <w:sz w:val="24"/>
-          <w:szCs w:val="24"/>
-          <w:lang w:val="en-US"/>
-        </w:rPr>
-      </w:pPr>
-    </w:p>
-    <w:p>
-      <w:pPr>
-        <w:rPr>
-          <w:rFonts w:ascii="Times New Roman" w:hAnsi="Times New Roman" w:cs="Times New Roman"/>
-          <w:sz w:val="24"/>
-          <w:szCs w:val="24"/>
-          <w:lang w:val="en-US"/>
-        </w:rPr>
-      </w:pPr>
-      <w:r>
-        <w:rPr>
-          <w:rFonts w:ascii="Times New Roman" w:hAnsi="Times New Roman" w:cs="Times New Roman"/>
-          <w:sz w:val="24"/>
-          <w:szCs w:val="24"/>
-          <w:lang w:val="en-US"/>
-        </w:rPr>
-        <w:t xml:space="preserve">ALTER DATABASE [publishing] SET </w:t>
-      </w:r>
-      <w:proofErr w:type="gramStart"/>
-      <w:r>
-        <w:rPr>
-          <w:rFonts w:ascii="Times New Roman" w:hAnsi="Times New Roman" w:cs="Times New Roman"/>
-          <w:sz w:val="24"/>
-          <w:szCs w:val="24"/>
-          <w:lang w:val="en-US"/>
-        </w:rPr>
-        <w:t>FILESTREAM( NON</w:t>
-      </w:r>
-      <w:proofErr w:type="gramEnd"/>
-      <w:r>
-        <w:rPr>
-          <w:rFonts w:ascii="Times New Roman" w:hAnsi="Times New Roman" w:cs="Times New Roman"/>
-          <w:sz w:val="24"/>
-          <w:szCs w:val="24"/>
-          <w:lang w:val="en-US"/>
-        </w:rPr>
-        <w:t xml:space="preserve">_TRANSACTED_ACCESS = OFF ) </w:t>
-      </w:r>
-    </w:p>
-    <w:p>
-      <w:pPr>
-        <w:rPr>
-          <w:rFonts w:ascii="Times New Roman" w:hAnsi="Times New Roman" w:cs="Times New Roman"/>
-          <w:sz w:val="24"/>
-          <w:szCs w:val="24"/>
-          <w:lang w:val="en-US"/>
-        </w:rPr>
-      </w:pPr>
-      <w:r>
-        <w:rPr>
-          <w:rFonts w:ascii="Times New Roman" w:hAnsi="Times New Roman" w:cs="Times New Roman"/>
-          <w:sz w:val="24"/>
-          <w:szCs w:val="24"/>
-          <w:lang w:val="en-US"/>
-        </w:rPr>
-        <w:t>GO</w:t>
-      </w:r>
-    </w:p>
-    <w:p>
-      <w:pPr>
-        <w:rPr>
-          <w:rFonts w:ascii="Times New Roman" w:hAnsi="Times New Roman" w:cs="Times New Roman"/>
-          <w:sz w:val="24"/>
-          <w:szCs w:val="24"/>
-          <w:lang w:val="en-US"/>
-        </w:rPr>
-      </w:pPr>
-    </w:p>
-    <w:p>
-      <w:pPr>
-        <w:rPr>
-          <w:rFonts w:ascii="Times New Roman" w:hAnsi="Times New Roman" w:cs="Times New Roman"/>
-          <w:sz w:val="24"/>
-          <w:szCs w:val="24"/>
-          <w:lang w:val="en-US"/>
-        </w:rPr>
-      </w:pPr>
-      <w:r>
-        <w:rPr>
-          <w:rFonts w:ascii="Times New Roman" w:hAnsi="Times New Roman" w:cs="Times New Roman"/>
-          <w:sz w:val="24"/>
-          <w:szCs w:val="24"/>
-          <w:lang w:val="en-US"/>
-        </w:rPr>
-        <w:t xml:space="preserve">ALTER DATABASE [publishing] SET TARGET_RECOVERY_TIME = 60 SECONDS </w:t>
-      </w:r>
-    </w:p>
-    <w:p>
-      <w:pPr>
-        <w:rPr>
-          <w:rFonts w:ascii="Times New Roman" w:hAnsi="Times New Roman" w:cs="Times New Roman"/>
-          <w:sz w:val="24"/>
-          <w:szCs w:val="24"/>
-          <w:lang w:val="en-US"/>
-        </w:rPr>
-      </w:pPr>
-      <w:r>
-        <w:rPr>
-          <w:rFonts w:ascii="Times New Roman" w:hAnsi="Times New Roman" w:cs="Times New Roman"/>
-          <w:sz w:val="24"/>
-          <w:szCs w:val="24"/>
-          <w:lang w:val="en-US"/>
-        </w:rPr>
-        <w:t>GO</w:t>
-      </w:r>
-    </w:p>
-    <w:p>
-      <w:pPr>
-        <w:rPr>
-          <w:rFonts w:ascii="Times New Roman" w:hAnsi="Times New Roman" w:cs="Times New Roman"/>
-          <w:sz w:val="24"/>
-          <w:szCs w:val="24"/>
-          <w:lang w:val="en-US"/>
-        </w:rPr>
-      </w:pPr>
-    </w:p>
-    <w:p>
-      <w:pPr>
-        <w:rPr>
-          <w:rFonts w:ascii="Times New Roman" w:hAnsi="Times New Roman" w:cs="Times New Roman"/>
-          <w:sz w:val="24"/>
-          <w:szCs w:val="24"/>
-          <w:lang w:val="en-US"/>
-        </w:rPr>
-      </w:pPr>
-      <w:r>
-        <w:rPr>
-          <w:rFonts w:ascii="Times New Roman" w:hAnsi="Times New Roman" w:cs="Times New Roman"/>
-          <w:sz w:val="24"/>
-          <w:szCs w:val="24"/>
-          <w:lang w:val="en-US"/>
-        </w:rPr>
-        <w:t xml:space="preserve">ALTER DATABASE [publishing] SET DELAYED_DURABILITY = DISABLED </w:t>
-      </w:r>
-    </w:p>
-    <w:p>
-      <w:pPr>
-        <w:rPr>
-          <w:rFonts w:ascii="Times New Roman" w:hAnsi="Times New Roman" w:cs="Times New Roman"/>
-          <w:sz w:val="24"/>
-          <w:szCs w:val="24"/>
-          <w:lang w:val="en-US"/>
-        </w:rPr>
-      </w:pPr>
-      <w:r>
-        <w:rPr>
-          <w:rFonts w:ascii="Times New Roman" w:hAnsi="Times New Roman" w:cs="Times New Roman"/>
-          <w:sz w:val="24"/>
-          <w:szCs w:val="24"/>
-          <w:lang w:val="en-US"/>
-        </w:rPr>
-        <w:t>GO</w:t>
-      </w:r>
-    </w:p>
-    <w:p>
-      <w:pPr>
-        <w:rPr>
-          <w:rFonts w:ascii="Times New Roman" w:hAnsi="Times New Roman" w:cs="Times New Roman"/>
-          <w:sz w:val="24"/>
-          <w:szCs w:val="24"/>
-          <w:lang w:val="en-US"/>
-        </w:rPr>
-      </w:pPr>
-    </w:p>
-    <w:p>
-      <w:pPr>
-        <w:rPr>
-          <w:rFonts w:ascii="Times New Roman" w:hAnsi="Times New Roman" w:cs="Times New Roman"/>
-          <w:sz w:val="24"/>
-          <w:szCs w:val="24"/>
-          <w:lang w:val="en-US"/>
-        </w:rPr>
-      </w:pPr>
-      <w:r>
-        <w:rPr>
-          <w:rFonts w:ascii="Times New Roman" w:hAnsi="Times New Roman" w:cs="Times New Roman"/>
-          <w:sz w:val="24"/>
-          <w:szCs w:val="24"/>
-          <w:lang w:val="en-US"/>
-        </w:rPr>
-        <w:lastRenderedPageBreak/>
         <w:t xml:space="preserve">ALTER DATABASE [publishing] SET ACCELERATED_DATABASE_RECOVERY = OFF  </w:t>
       </w:r>
     </w:p>
